--- a/docs/nato/us/navy/aviation/fa-18.docx
+++ b/docs/nato/us/navy/aviation/fa-18.docx
@@ -3,22 +3,23 @@
 <w:document xmlns:wpc="http://schemas.microsoft.com/office/word/2010/wordprocessingCanvas" xmlns:cx="http://schemas.microsoft.com/office/drawing/2014/chartex" xmlns:cx1="http://schemas.microsoft.com/office/drawing/2015/9/8/chartex" xmlns:cx2="http://schemas.microsoft.com/office/drawing/2015/10/21/chartex" xmlns:mc="http://schemas.openxmlformats.org/markup-compatibility/2006" xmlns:o="urn:schemas-microsoft-com:office:office" xmlns:r="http://schemas.openxmlformats.org/officeDocument/2006/relationships" xmlns:m="http://schemas.openxmlformats.org/officeDocument/2006/math" xmlns:v="urn:schemas-microsoft-com:vml" xmlns:wp14="http://schemas.microsoft.com/office/word/2010/wordprocessingDrawing" xmlns:wp="http://schemas.openxmlformats.org/drawingml/2006/wordprocessingDrawing" xmlns:w10="urn:schemas-microsoft-com:office:word" xmlns:w="http://schemas.openxmlformats.org/wordprocessingml/2006/main" xmlns:w14="http://schemas.microsoft.com/office/word/2010/wordml" xmlns:w15="http://schemas.microsoft.com/office/word/2012/wordml" xmlns:w16se="http://schemas.microsoft.com/office/word/2015/wordml/symex" xmlns:wpg="http://schemas.microsoft.com/office/word/2010/wordprocessingGroup" xmlns:wpi="http://schemas.microsoft.com/office/word/2010/wordprocessingInk" xmlns:wne="http://schemas.microsoft.com/office/word/2006/wordml" xmlns:wps="http://schemas.microsoft.com/office/word/2010/wordprocessingShape" mc:Ignorable="w14 w15 w16se wp14">
   <w:body>
     <w:p>
-      <w:r>
-        <w:t>NATO/US Navy/</w:t>
-      </w:r>
-      <w:r>
-        <w:t>Naval Aviation</w:t>
-      </w:r>
-      <w:r>
-        <w:t>/FA-18</w:t>
-      </w:r>
-    </w:p>
-    <w:p>
       <w:pPr>
+        <w:spacing w:after="360"/>
         <w:rPr>
-          <w:b/>
+          <w:rFonts w:ascii="&amp;quot" w:hAnsi="&amp;quot"/>
+          <w:color w:val="333333"/>
         </w:rPr>
       </w:pPr>
+      <w:r>
+        <w:rPr>
+          <w:rFonts w:ascii="&amp;quot" w:hAnsi="&amp;quot"/>
+          <w:b/>
+          <w:bCs/>
+          <w:iCs/>
+          <w:color w:val="333333"/>
+        </w:rPr>
+        <w:t>F/A-18 Hornet</w:t>
+      </w:r>
     </w:p>
     <w:p>
       <w:pPr>
@@ -84,21 +85,42 @@
     <w:p>
       <w:pPr>
         <w:spacing w:after="360"/>
-        <w:rPr>
-          <w:rFonts w:ascii="&amp;quot" w:hAnsi="&amp;quot"/>
-          <w:color w:val="333333"/>
-        </w:rPr>
       </w:pPr>
       <w:r>
-        <w:rPr>
-          <w:rFonts w:ascii="&amp;quot" w:hAnsi="&amp;quot"/>
-          <w:b/>
-          <w:bCs/>
-          <w:i/>
-          <w:iCs/>
-          <w:color w:val="333333"/>
-        </w:rPr>
-        <w:t>F/A-18 Hornet</w:t>
+        <w:t xml:space="preserve">The F/A-18 was fast turning into a success story for the USN but the initial ‘A’ model </w:t>
+      </w:r>
+      <w:r>
+        <w:t xml:space="preserve">came with some controversy and </w:t>
+      </w:r>
+      <w:r>
+        <w:t>was a compromise</w:t>
+      </w:r>
+      <w:r>
+        <w:t xml:space="preserve"> of requirements</w:t>
+      </w:r>
+      <w:r>
+        <w:t>.  It was not as good as the F-14 in the Air to Air role, and it did not have the bomb load or range of the A-6’s or A-7’s it was su</w:t>
+      </w:r>
+      <w:r>
+        <w:t>pposed to replace.  Nonetheless;</w:t>
+      </w:r>
+      <w:r>
+        <w:t xml:space="preserve"> it was modern, agile, quicker to repair and much cheaper to operate than the F-14,</w:t>
+      </w:r>
+      <w:r>
+        <w:t xml:space="preserve"> and it could drop bombs almost as good as an A-6, just not as many.</w:t>
+      </w:r>
+      <w:r>
+        <w:t xml:space="preserve"> </w:t>
+      </w:r>
+      <w:r>
+        <w:t>To a cash strapped navy however, it was a solution to many problems, primarily because</w:t>
+      </w:r>
+      <w:r>
+        <w:t xml:space="preserve"> it was capable of fulfilling multiple roles. </w:t>
+      </w:r>
+      <w:r>
+        <w:t xml:space="preserve">In Northern Fury this was even more important as the Navy was required to maintain more ships, and more Aircraft Carriers and therefore more Air Wings. So the retirement of the A-6 was accelerated as was the procurement of the F/A-18. </w:t>
       </w:r>
     </w:p>
     <w:p>
@@ -106,7 +128,7 @@
         <w:spacing w:after="360"/>
       </w:pPr>
       <w:r>
-        <w:t>The F/A-18 was fast turning into a success story for the USN but the initial ‘A’ model was a bit of a compromise.  It was not as good as the F-14 in the Air to Air role, and it did not have the bomb load or range of the A-6’s or A-7’s it was supposed to replace.  Nonetheless, it was modern, agile, quicker to repair and much cheaper to operate than the F-14, more importantly it was capable of fulfilling multiple roles. The airframe was also an international sales success with Canada, Australia, Spain and Kuwait already operating it and several others in negotiations.</w:t>
+        <w:t>The airframe was also an international sales success with Canada, Australia, Spain and Kuwait already operating it and several others in negotiations.</w:t>
       </w:r>
     </w:p>
     <w:p>
@@ -126,7 +148,16 @@
         <w:t>T</w:t>
       </w:r>
       <w:r>
-        <w:t>otal production of F/A-18’s is up by 120 airframes over the historic figure.  Further the older ‘A’ model which was limited to using the Aim-7 Sparrow missile is being replaced by the ‘C’ model which can use the much more capable Aim-120 AMRAAM missile.</w:t>
+        <w:t xml:space="preserve">otal production of F/A-18’s is up by 120 airframes over the historic figure.  Further the older ‘A’ model which was limited to using the Aim-7 Sparrow missile is being </w:t>
+      </w:r>
+      <w:r>
+        <w:t>upgraded to</w:t>
+      </w:r>
+      <w:r>
+        <w:t xml:space="preserve"> the ‘C’ model which can use the much more capable Aim-120 AMRAAM missile.</w:t>
+      </w:r>
+      <w:r>
+        <w:t xml:space="preserve"> Later ‘C’ models (delivered from 1989) are equipped with improved night attack capabilities.</w:t>
       </w:r>
     </w:p>
     <w:p>
@@ -134,7 +165,6 @@
         <w:rPr>
           <w:noProof/>
         </w:rPr>
-        <w:lastRenderedPageBreak/>
         <w:drawing>
           <wp:inline distT="0" distB="0" distL="0" distR="0">
             <wp:extent cx="5943600" cy="3658235"/>
@@ -193,7 +223,21 @@
           <w:rFonts w:ascii="&amp;quot" w:hAnsi="&amp;quot"/>
           <w:color w:val="333333"/>
         </w:rPr>
-        <w:t>In the Northern Fury world there are some alterations to historical production facts:</w:t>
+        <w:t xml:space="preserve">In the Northern Fury world there are some alterations to historical production </w:t>
+      </w:r>
+      <w:r>
+        <w:rPr>
+          <w:rFonts w:ascii="&amp;quot" w:hAnsi="&amp;quot"/>
+          <w:color w:val="333333"/>
+        </w:rPr>
+        <w:t>detailed here</w:t>
+      </w:r>
+      <w:r>
+        <w:rPr>
+          <w:rFonts w:ascii="&amp;quot" w:hAnsi="&amp;quot"/>
+          <w:color w:val="333333"/>
+        </w:rPr>
+        <w:t>:</w:t>
       </w:r>
     </w:p>
     <w:p>
@@ -206,6 +250,9 @@
         <w:ind w:left="0"/>
       </w:pPr>
       <w:r>
+        <w:t xml:space="preserve">Procurement of </w:t>
+      </w:r>
+      <w:r>
         <w:t>F/A-18A &amp; B</w:t>
       </w:r>
       <w:r>
@@ -213,6 +260,9 @@
       </w:r>
       <w:r>
         <w:t xml:space="preserve"> models was extended slightly to acquire 70 additional airframes for a total of 480</w:t>
+      </w:r>
+      <w:r>
+        <w:t>.</w:t>
       </w:r>
     </w:p>
     <w:p>
@@ -225,13 +275,34 @@
         <w:ind w:left="0"/>
       </w:pPr>
       <w:r>
+        <w:t xml:space="preserve">Procurement of </w:t>
+      </w:r>
+      <w:r>
         <w:t>F/A-18C &amp; D</w:t>
       </w:r>
       <w:r>
         <w:t xml:space="preserve"> (2 seat)</w:t>
       </w:r>
       <w:r>
-        <w:t xml:space="preserve"> models was extended with an additional 320 ordered and 50 delivered by the start of Northern Fury.  Remainder to be delivered by the end of 1996.</w:t>
+        <w:t xml:space="preserve"> models was extended with an additional 320 ordered and 50 delivered by the start of Northern Fury</w:t>
+      </w:r>
+      <w:r>
+        <w:t xml:space="preserve"> for a total of 440 so far</w:t>
+      </w:r>
+      <w:r>
+        <w:t xml:space="preserve">.  </w:t>
+      </w:r>
+      <w:r>
+        <w:t>The r</w:t>
+      </w:r>
+      <w:r>
+        <w:t>emainder</w:t>
+      </w:r>
+      <w:r>
+        <w:t>, bringing the total to 760 will</w:t>
+      </w:r>
+      <w:r>
+        <w:t xml:space="preserve"> be delivered by the end of 1996.</w:t>
       </w:r>
     </w:p>
     <w:p>
@@ -244,7 +315,32 @@
         <w:ind w:left="0"/>
       </w:pPr>
       <w:r>
-        <w:t xml:space="preserve">Instead of 896 airframes, Northern Fury </w:t>
+        <w:t>Procurement of USMC F/A-18D (N) – Night attack capable with the rear seat configured for a Weapon &amp; Sensor Officer (WSO) remained steady at 96</w:t>
+      </w:r>
+    </w:p>
+    <w:p>
+      <w:pPr>
+        <w:numPr>
+          <w:ilvl w:val="0"/>
+          <w:numId w:val="1"/>
+        </w:numPr>
+        <w:spacing w:before="100" w:beforeAutospacing="1" w:after="100" w:afterAutospacing="1"/>
+        <w:ind w:left="0"/>
+      </w:pPr>
+      <w:r>
+        <w:t>Therefore, i</w:t>
+      </w:r>
+      <w:r>
+        <w:t>nstead of 896 airframes</w:t>
+      </w:r>
+      <w:r>
+        <w:t xml:space="preserve"> (</w:t>
+      </w:r>
+      <w:r>
+        <w:t>410 ‘A’ + 390 ‘C’ + 96 ‘C(N)’)</w:t>
+      </w:r>
+      <w:r>
+        <w:t xml:space="preserve">, Northern Fury </w:t>
       </w:r>
       <w:r>
         <w:t>starts with</w:t>
@@ -269,7 +365,16 @@
         <w:ind w:left="0"/>
       </w:pPr>
       <w:r>
-        <w:t>Additional production was to enable the early retirement of the A-6E by the end of 1994</w:t>
+        <w:t>The a</w:t>
+      </w:r>
+      <w:r>
+        <w:t>dditional production enable</w:t>
+      </w:r>
+      <w:r>
+        <w:t>d</w:t>
+      </w:r>
+      <w:r>
+        <w:t xml:space="preserve"> the early retirement of the A-6E by the end of 1994</w:t>
       </w:r>
     </w:p>
     <w:p>
@@ -282,7 +387,13 @@
         <w:ind w:left="0"/>
       </w:pPr>
       <w:r>
-        <w:t>Foreign production of CF-18 (Canada), AF-18 (Australia), EF-18 (Spain) and F/A-18C for Kuwait were complete</w:t>
+        <w:t xml:space="preserve">Foreign production of CF-18 (Canada), AF-18 (Australia), EF-18 (Spain) and F/A-18C for Kuwait </w:t>
+      </w:r>
+      <w:r>
+        <w:t>are</w:t>
+      </w:r>
+      <w:r>
+        <w:t xml:space="preserve"> complete</w:t>
       </w:r>
       <w:r>
         <w:t>.</w:t>
@@ -344,18 +455,8 @@
       <w:r>
         <w:t>Reserve</w:t>
       </w:r>
-    </w:p>
-    <w:p>
-      <w:pPr>
-        <w:numPr>
-          <w:ilvl w:val="0"/>
-          <w:numId w:val="1"/>
-        </w:numPr>
-        <w:spacing w:before="100" w:beforeAutospacing="1" w:after="100" w:afterAutospacing="1"/>
-        <w:ind w:left="0"/>
-      </w:pPr>
       <w:r>
-        <w:t>Ongoing refit of ‘A’ models to ‘C’ models is ongoing at the rate of 12/month</w:t>
+        <w:t>.</w:t>
       </w:r>
     </w:p>
     <w:p>
@@ -368,7 +469,55 @@
         <w:ind w:left="0"/>
       </w:pPr>
       <w:r>
-        <w:t>Upgrade from early versions of the ‘C’ model to enable the use of AMRAAMs requires a software and minor hardware changes.</w:t>
+        <w:t xml:space="preserve">Ongoing refit of </w:t>
+      </w:r>
+      <w:r>
+        <w:t xml:space="preserve">older production </w:t>
+      </w:r>
+      <w:r>
+        <w:t>‘A’ models to ‘C’ models is ongoing at the rate of 12/month</w:t>
+      </w:r>
+      <w:r>
+        <w:t xml:space="preserve"> and includes life extension.</w:t>
+      </w:r>
+    </w:p>
+    <w:p>
+      <w:pPr>
+        <w:numPr>
+          <w:ilvl w:val="0"/>
+          <w:numId w:val="1"/>
+        </w:numPr>
+        <w:spacing w:before="100" w:beforeAutospacing="1" w:after="100" w:afterAutospacing="1"/>
+        <w:ind w:left="0"/>
+      </w:pPr>
+      <w:r>
+        <w:t xml:space="preserve">Upgrade from </w:t>
+      </w:r>
+      <w:r>
+        <w:t xml:space="preserve">later production ‘A’ model to </w:t>
+      </w:r>
+      <w:r>
+        <w:t>the ‘C’ model</w:t>
+      </w:r>
+      <w:r>
+        <w:t>, less life extension but</w:t>
+      </w:r>
+      <w:r>
+        <w:t xml:space="preserve"> </w:t>
+      </w:r>
+      <w:r>
+        <w:t>enabling</w:t>
+      </w:r>
+      <w:r>
+        <w:t xml:space="preserve"> the use of AMRAAMs requires a software and minor hardware changes.</w:t>
+      </w:r>
+    </w:p>
+    <w:p>
+      <w:pPr>
+        <w:spacing w:before="100" w:beforeAutospacing="1" w:after="100" w:afterAutospacing="1"/>
+      </w:pPr>
+      <w:r>
+        <w:t>USN Squadrons are equipped as follows:</w:t>
       </w:r>
     </w:p>
     <w:tbl>
@@ -1100,7 +1249,6 @@
               <w:rPr>
                 <w:lang w:val="en-US" w:eastAsia="en-US"/>
               </w:rPr>
-              <w:lastRenderedPageBreak/>
               <w:t>VFA-27</w:t>
             </w:r>
           </w:p>
@@ -5980,14 +6128,4641 @@
               </w:rPr>
               <w:t>NAS Los Alamitos</w:t>
             </w:r>
-            <w:bookmarkStart w:id="0" w:name="_GoBack"/>
-            <w:bookmarkEnd w:id="0"/>
           </w:p>
         </w:tc>
       </w:tr>
     </w:tbl>
     <w:p/>
-    <w:p/>
+    <w:p>
+      <w:pPr>
+        <w:spacing w:before="100" w:beforeAutospacing="1" w:after="100" w:afterAutospacing="1"/>
+      </w:pPr>
+      <w:r>
+        <w:t>US</w:t>
+      </w:r>
+      <w:r>
+        <w:t>MC</w:t>
+      </w:r>
+      <w:r>
+        <w:t xml:space="preserve"> Squadrons are equipped as follows:</w:t>
+      </w:r>
+    </w:p>
+    <w:tbl>
+      <w:tblPr>
+        <w:tblW w:w="9647" w:type="dxa"/>
+        <w:tblInd w:w="-18" w:type="dxa"/>
+        <w:tblLook w:val="04A0" w:firstRow="1" w:lastRow="0" w:firstColumn="1" w:lastColumn="0" w:noHBand="0" w:noVBand="1"/>
+      </w:tblPr>
+      <w:tblGrid>
+        <w:gridCol w:w="1570"/>
+        <w:gridCol w:w="1983"/>
+        <w:gridCol w:w="1560"/>
+        <w:gridCol w:w="709"/>
+        <w:gridCol w:w="1418"/>
+        <w:gridCol w:w="2407"/>
+      </w:tblGrid>
+      <w:tr>
+        <w:trPr>
+          <w:trHeight w:val="315"/>
+        </w:trPr>
+        <w:tc>
+          <w:tcPr>
+            <w:tcW w:w="1570" w:type="dxa"/>
+            <w:tcBorders>
+              <w:top w:val="single" w:sz="8" w:space="0" w:color="auto"/>
+              <w:left w:val="single" w:sz="8" w:space="0" w:color="auto"/>
+              <w:bottom w:val="single" w:sz="4" w:space="0" w:color="auto"/>
+              <w:right w:val="single" w:sz="8" w:space="0" w:color="auto"/>
+            </w:tcBorders>
+            <w:shd w:val="clear" w:color="auto" w:fill="D9D9D9" w:themeFill="background1" w:themeFillShade="D9"/>
+            <w:noWrap/>
+            <w:vAlign w:val="center"/>
+            <w:hideMark/>
+          </w:tcPr>
+          <w:p>
+            <w:pPr>
+              <w:spacing w:line="256" w:lineRule="auto"/>
+              <w:rPr>
+                <w:lang w:val="en-US" w:eastAsia="en-US"/>
+              </w:rPr>
+            </w:pPr>
+            <w:proofErr w:type="spellStart"/>
+            <w:r>
+              <w:rPr>
+                <w:lang w:val="en-US" w:eastAsia="en-US"/>
+              </w:rPr>
+              <w:t>Sqn</w:t>
+            </w:r>
+            <w:proofErr w:type="spellEnd"/>
+          </w:p>
+        </w:tc>
+        <w:tc>
+          <w:tcPr>
+            <w:tcW w:w="1983" w:type="dxa"/>
+            <w:tcBorders>
+              <w:top w:val="single" w:sz="8" w:space="0" w:color="auto"/>
+              <w:left w:val="nil"/>
+              <w:bottom w:val="single" w:sz="4" w:space="0" w:color="auto"/>
+              <w:right w:val="single" w:sz="8" w:space="0" w:color="auto"/>
+            </w:tcBorders>
+            <w:shd w:val="clear" w:color="auto" w:fill="D9D9D9" w:themeFill="background1" w:themeFillShade="D9"/>
+            <w:noWrap/>
+            <w:vAlign w:val="center"/>
+            <w:hideMark/>
+          </w:tcPr>
+          <w:p>
+            <w:pPr>
+              <w:spacing w:line="256" w:lineRule="auto"/>
+              <w:rPr>
+                <w:lang w:val="en-US" w:eastAsia="en-US"/>
+              </w:rPr>
+            </w:pPr>
+            <w:r>
+              <w:rPr>
+                <w:lang w:val="en-US" w:eastAsia="en-US"/>
+              </w:rPr>
+              <w:t>Name</w:t>
+            </w:r>
+          </w:p>
+        </w:tc>
+        <w:tc>
+          <w:tcPr>
+            <w:tcW w:w="1560" w:type="dxa"/>
+            <w:tcBorders>
+              <w:top w:val="single" w:sz="8" w:space="0" w:color="auto"/>
+              <w:left w:val="nil"/>
+              <w:bottom w:val="single" w:sz="4" w:space="0" w:color="auto"/>
+              <w:right w:val="single" w:sz="8" w:space="0" w:color="auto"/>
+            </w:tcBorders>
+            <w:shd w:val="clear" w:color="auto" w:fill="D9D9D9" w:themeFill="background1" w:themeFillShade="D9"/>
+            <w:hideMark/>
+          </w:tcPr>
+          <w:p>
+            <w:pPr>
+              <w:spacing w:line="256" w:lineRule="auto"/>
+              <w:rPr>
+                <w:lang w:val="en-US" w:eastAsia="en-US"/>
+              </w:rPr>
+            </w:pPr>
+            <w:r>
+              <w:rPr>
+                <w:lang w:val="en-US" w:eastAsia="en-US"/>
+              </w:rPr>
+              <w:t>Location</w:t>
+            </w:r>
+          </w:p>
+        </w:tc>
+        <w:tc>
+          <w:tcPr>
+            <w:tcW w:w="709" w:type="dxa"/>
+            <w:tcBorders>
+              <w:top w:val="single" w:sz="8" w:space="0" w:color="auto"/>
+              <w:left w:val="nil"/>
+              <w:bottom w:val="single" w:sz="4" w:space="0" w:color="auto"/>
+              <w:right w:val="single" w:sz="8" w:space="0" w:color="auto"/>
+            </w:tcBorders>
+            <w:shd w:val="clear" w:color="auto" w:fill="D9D9D9" w:themeFill="background1" w:themeFillShade="D9"/>
+            <w:hideMark/>
+          </w:tcPr>
+          <w:p>
+            <w:pPr>
+              <w:spacing w:line="256" w:lineRule="auto"/>
+              <w:rPr>
+                <w:lang w:val="en-US" w:eastAsia="en-US"/>
+              </w:rPr>
+            </w:pPr>
+            <w:r>
+              <w:rPr>
+                <w:lang w:val="en-US" w:eastAsia="en-US"/>
+              </w:rPr>
+              <w:t>No.</w:t>
+            </w:r>
+          </w:p>
+        </w:tc>
+        <w:tc>
+          <w:tcPr>
+            <w:tcW w:w="1418" w:type="dxa"/>
+            <w:tcBorders>
+              <w:top w:val="single" w:sz="8" w:space="0" w:color="auto"/>
+              <w:left w:val="nil"/>
+              <w:bottom w:val="single" w:sz="4" w:space="0" w:color="auto"/>
+              <w:right w:val="single" w:sz="8" w:space="0" w:color="auto"/>
+            </w:tcBorders>
+            <w:shd w:val="clear" w:color="auto" w:fill="D9D9D9" w:themeFill="background1" w:themeFillShade="D9"/>
+            <w:hideMark/>
+          </w:tcPr>
+          <w:p>
+            <w:pPr>
+              <w:spacing w:line="256" w:lineRule="auto"/>
+              <w:rPr>
+                <w:lang w:val="en-US" w:eastAsia="en-US"/>
+              </w:rPr>
+            </w:pPr>
+            <w:r>
+              <w:rPr>
+                <w:lang w:val="en-US" w:eastAsia="en-US"/>
+              </w:rPr>
+              <w:t xml:space="preserve">Type </w:t>
+            </w:r>
+          </w:p>
+        </w:tc>
+        <w:tc>
+          <w:tcPr>
+            <w:tcW w:w="2407" w:type="dxa"/>
+            <w:tcBorders>
+              <w:top w:val="single" w:sz="8" w:space="0" w:color="auto"/>
+              <w:left w:val="nil"/>
+              <w:bottom w:val="single" w:sz="4" w:space="0" w:color="auto"/>
+              <w:right w:val="single" w:sz="8" w:space="0" w:color="auto"/>
+            </w:tcBorders>
+            <w:shd w:val="clear" w:color="auto" w:fill="D9D9D9" w:themeFill="background1" w:themeFillShade="D9"/>
+            <w:hideMark/>
+          </w:tcPr>
+          <w:p>
+            <w:pPr>
+              <w:spacing w:line="256" w:lineRule="auto"/>
+              <w:rPr>
+                <w:lang w:val="en-US" w:eastAsia="en-US"/>
+              </w:rPr>
+            </w:pPr>
+            <w:r>
+              <w:rPr>
+                <w:lang w:val="en-US" w:eastAsia="en-US"/>
+              </w:rPr>
+              <w:t>Remarks</w:t>
+            </w:r>
+          </w:p>
+        </w:tc>
+      </w:tr>
+      <w:tr>
+        <w:trPr>
+          <w:trHeight w:val="315"/>
+        </w:trPr>
+        <w:tc>
+          <w:tcPr>
+            <w:tcW w:w="1570" w:type="dxa"/>
+            <w:tcBorders>
+              <w:top w:val="single" w:sz="4" w:space="0" w:color="000000"/>
+              <w:left w:val="single" w:sz="8" w:space="0" w:color="000000"/>
+              <w:bottom w:val="single" w:sz="4" w:space="0" w:color="000000"/>
+              <w:right w:val="single" w:sz="4" w:space="0" w:color="000000"/>
+            </w:tcBorders>
+            <w:shd w:val="clear" w:color="auto" w:fill="auto"/>
+            <w:noWrap/>
+            <w:vAlign w:val="bottom"/>
+          </w:tcPr>
+          <w:p>
+            <w:pPr>
+              <w:spacing w:line="256" w:lineRule="auto"/>
+              <w:rPr>
+                <w:lang w:val="en-US" w:eastAsia="en-US"/>
+              </w:rPr>
+            </w:pPr>
+            <w:r>
+              <w:rPr>
+                <w:lang w:val="en-US" w:eastAsia="en-US"/>
+              </w:rPr>
+              <w:t>VMFA-115</w:t>
+            </w:r>
+          </w:p>
+        </w:tc>
+        <w:tc>
+          <w:tcPr>
+            <w:tcW w:w="1983" w:type="dxa"/>
+            <w:tcBorders>
+              <w:top w:val="single" w:sz="4" w:space="0" w:color="000000"/>
+              <w:left w:val="nil"/>
+              <w:bottom w:val="single" w:sz="4" w:space="0" w:color="000000"/>
+              <w:right w:val="single" w:sz="4" w:space="0" w:color="000000"/>
+            </w:tcBorders>
+            <w:shd w:val="clear" w:color="auto" w:fill="auto"/>
+            <w:noWrap/>
+            <w:vAlign w:val="bottom"/>
+          </w:tcPr>
+          <w:p>
+            <w:pPr>
+              <w:spacing w:line="256" w:lineRule="auto"/>
+              <w:rPr>
+                <w:lang w:val="en-US" w:eastAsia="en-US"/>
+              </w:rPr>
+            </w:pPr>
+            <w:r>
+              <w:rPr>
+                <w:lang w:val="en-US" w:eastAsia="en-US"/>
+              </w:rPr>
+              <w:t>Silver Eagles</w:t>
+            </w:r>
+          </w:p>
+        </w:tc>
+        <w:tc>
+          <w:tcPr>
+            <w:tcW w:w="1560" w:type="dxa"/>
+            <w:tcBorders>
+              <w:top w:val="single" w:sz="4" w:space="0" w:color="000000"/>
+              <w:left w:val="single" w:sz="4" w:space="0" w:color="000000"/>
+              <w:bottom w:val="single" w:sz="4" w:space="0" w:color="000000"/>
+              <w:right w:val="nil"/>
+            </w:tcBorders>
+            <w:shd w:val="clear" w:color="auto" w:fill="auto"/>
+            <w:vAlign w:val="bottom"/>
+          </w:tcPr>
+          <w:p>
+            <w:pPr>
+              <w:spacing w:line="256" w:lineRule="auto"/>
+              <w:rPr>
+                <w:lang w:val="en-US" w:eastAsia="en-US"/>
+              </w:rPr>
+            </w:pPr>
+            <w:r>
+              <w:rPr>
+                <w:lang w:val="en-US" w:eastAsia="en-US"/>
+              </w:rPr>
+              <w:t>Med</w:t>
+            </w:r>
+          </w:p>
+        </w:tc>
+        <w:tc>
+          <w:tcPr>
+            <w:tcW w:w="709" w:type="dxa"/>
+            <w:tcBorders>
+              <w:top w:val="single" w:sz="4" w:space="0" w:color="auto"/>
+              <w:left w:val="single" w:sz="4" w:space="0" w:color="auto"/>
+              <w:bottom w:val="single" w:sz="4" w:space="0" w:color="auto"/>
+              <w:right w:val="single" w:sz="4" w:space="0" w:color="auto"/>
+            </w:tcBorders>
+            <w:shd w:val="clear" w:color="auto" w:fill="auto"/>
+          </w:tcPr>
+          <w:p>
+            <w:pPr>
+              <w:spacing w:line="256" w:lineRule="auto"/>
+              <w:rPr>
+                <w:lang w:val="en-US" w:eastAsia="en-US"/>
+              </w:rPr>
+            </w:pPr>
+            <w:r>
+              <w:rPr>
+                <w:lang w:val="en-US" w:eastAsia="en-US"/>
+              </w:rPr>
+              <w:t>12</w:t>
+            </w:r>
+          </w:p>
+        </w:tc>
+        <w:tc>
+          <w:tcPr>
+            <w:tcW w:w="1418" w:type="dxa"/>
+            <w:tcBorders>
+              <w:top w:val="single" w:sz="4" w:space="0" w:color="auto"/>
+              <w:left w:val="single" w:sz="4" w:space="0" w:color="auto"/>
+              <w:bottom w:val="single" w:sz="4" w:space="0" w:color="auto"/>
+              <w:right w:val="single" w:sz="4" w:space="0" w:color="auto"/>
+            </w:tcBorders>
+            <w:shd w:val="clear" w:color="auto" w:fill="auto"/>
+          </w:tcPr>
+          <w:p>
+            <w:pPr>
+              <w:spacing w:line="256" w:lineRule="auto"/>
+              <w:rPr>
+                <w:lang w:val="en-US" w:eastAsia="en-US"/>
+              </w:rPr>
+            </w:pPr>
+            <w:r>
+              <w:rPr>
+                <w:lang w:val="en-US" w:eastAsia="en-US"/>
+              </w:rPr>
+              <w:t>F/A-18A</w:t>
+            </w:r>
+          </w:p>
+        </w:tc>
+        <w:tc>
+          <w:tcPr>
+            <w:tcW w:w="2407" w:type="dxa"/>
+            <w:tcBorders>
+              <w:top w:val="single" w:sz="4" w:space="0" w:color="auto"/>
+              <w:left w:val="single" w:sz="4" w:space="0" w:color="auto"/>
+              <w:bottom w:val="single" w:sz="4" w:space="0" w:color="auto"/>
+              <w:right w:val="single" w:sz="4" w:space="0" w:color="auto"/>
+            </w:tcBorders>
+            <w:shd w:val="clear" w:color="auto" w:fill="auto"/>
+          </w:tcPr>
+          <w:p>
+            <w:pPr>
+              <w:spacing w:line="256" w:lineRule="auto"/>
+              <w:rPr>
+                <w:lang w:val="en-US" w:eastAsia="en-US"/>
+              </w:rPr>
+            </w:pPr>
+          </w:p>
+        </w:tc>
+      </w:tr>
+      <w:tr>
+        <w:trPr>
+          <w:trHeight w:val="315"/>
+        </w:trPr>
+        <w:tc>
+          <w:tcPr>
+            <w:tcW w:w="1570" w:type="dxa"/>
+            <w:tcBorders>
+              <w:top w:val="nil"/>
+              <w:left w:val="single" w:sz="8" w:space="0" w:color="000000"/>
+              <w:bottom w:val="single" w:sz="4" w:space="0" w:color="000000"/>
+              <w:right w:val="single" w:sz="4" w:space="0" w:color="000000"/>
+            </w:tcBorders>
+            <w:shd w:val="clear" w:color="auto" w:fill="auto"/>
+            <w:noWrap/>
+            <w:vAlign w:val="bottom"/>
+          </w:tcPr>
+          <w:p>
+            <w:pPr>
+              <w:spacing w:line="256" w:lineRule="auto"/>
+              <w:rPr>
+                <w:lang w:val="en-US" w:eastAsia="en-US"/>
+              </w:rPr>
+            </w:pPr>
+            <w:r>
+              <w:rPr>
+                <w:lang w:val="en-US" w:eastAsia="en-US"/>
+              </w:rPr>
+              <w:t>VMFA-122</w:t>
+            </w:r>
+          </w:p>
+        </w:tc>
+        <w:tc>
+          <w:tcPr>
+            <w:tcW w:w="1983" w:type="dxa"/>
+            <w:tcBorders>
+              <w:top w:val="nil"/>
+              <w:left w:val="nil"/>
+              <w:bottom w:val="single" w:sz="4" w:space="0" w:color="000000"/>
+              <w:right w:val="single" w:sz="4" w:space="0" w:color="000000"/>
+            </w:tcBorders>
+            <w:shd w:val="clear" w:color="auto" w:fill="auto"/>
+            <w:noWrap/>
+            <w:vAlign w:val="bottom"/>
+          </w:tcPr>
+          <w:p>
+            <w:pPr>
+              <w:spacing w:line="256" w:lineRule="auto"/>
+              <w:rPr>
+                <w:lang w:val="en-US" w:eastAsia="en-US"/>
+              </w:rPr>
+            </w:pPr>
+            <w:r>
+              <w:rPr>
+                <w:lang w:val="en-US" w:eastAsia="en-US"/>
+              </w:rPr>
+              <w:t>Werewolves</w:t>
+            </w:r>
+          </w:p>
+        </w:tc>
+        <w:tc>
+          <w:tcPr>
+            <w:tcW w:w="1560" w:type="dxa"/>
+            <w:tcBorders>
+              <w:top w:val="nil"/>
+              <w:left w:val="single" w:sz="4" w:space="0" w:color="000000"/>
+              <w:bottom w:val="single" w:sz="4" w:space="0" w:color="000000"/>
+              <w:right w:val="nil"/>
+            </w:tcBorders>
+            <w:shd w:val="clear" w:color="auto" w:fill="auto"/>
+            <w:vAlign w:val="bottom"/>
+          </w:tcPr>
+          <w:p>
+            <w:pPr>
+              <w:spacing w:line="256" w:lineRule="auto"/>
+              <w:rPr>
+                <w:lang w:val="en-US" w:eastAsia="en-US"/>
+              </w:rPr>
+            </w:pPr>
+            <w:r>
+              <w:rPr>
+                <w:lang w:val="en-US" w:eastAsia="en-US"/>
+              </w:rPr>
+              <w:t>CVW 14</w:t>
+            </w:r>
+          </w:p>
+        </w:tc>
+        <w:tc>
+          <w:tcPr>
+            <w:tcW w:w="709" w:type="dxa"/>
+            <w:tcBorders>
+              <w:top w:val="single" w:sz="4" w:space="0" w:color="auto"/>
+              <w:left w:val="single" w:sz="4" w:space="0" w:color="auto"/>
+              <w:bottom w:val="single" w:sz="4" w:space="0" w:color="auto"/>
+              <w:right w:val="single" w:sz="4" w:space="0" w:color="auto"/>
+            </w:tcBorders>
+            <w:shd w:val="clear" w:color="auto" w:fill="auto"/>
+          </w:tcPr>
+          <w:p>
+            <w:pPr>
+              <w:spacing w:line="256" w:lineRule="auto"/>
+              <w:rPr>
+                <w:lang w:val="en-US" w:eastAsia="en-US"/>
+              </w:rPr>
+            </w:pPr>
+            <w:r>
+              <w:rPr>
+                <w:lang w:val="en-US" w:eastAsia="en-US"/>
+              </w:rPr>
+              <w:t>12</w:t>
+            </w:r>
+          </w:p>
+        </w:tc>
+        <w:tc>
+          <w:tcPr>
+            <w:tcW w:w="1418" w:type="dxa"/>
+            <w:tcBorders>
+              <w:top w:val="single" w:sz="4" w:space="0" w:color="auto"/>
+              <w:left w:val="single" w:sz="4" w:space="0" w:color="auto"/>
+              <w:bottom w:val="single" w:sz="4" w:space="0" w:color="auto"/>
+              <w:right w:val="single" w:sz="4" w:space="0" w:color="auto"/>
+            </w:tcBorders>
+            <w:shd w:val="clear" w:color="auto" w:fill="auto"/>
+          </w:tcPr>
+          <w:p>
+            <w:pPr>
+              <w:spacing w:line="256" w:lineRule="auto"/>
+              <w:rPr>
+                <w:lang w:val="en-US" w:eastAsia="en-US"/>
+              </w:rPr>
+            </w:pPr>
+            <w:r>
+              <w:rPr>
+                <w:lang w:val="en-US" w:eastAsia="en-US"/>
+              </w:rPr>
+              <w:t>F/A-18A</w:t>
+            </w:r>
+          </w:p>
+        </w:tc>
+        <w:tc>
+          <w:tcPr>
+            <w:tcW w:w="2407" w:type="dxa"/>
+            <w:tcBorders>
+              <w:top w:val="single" w:sz="4" w:space="0" w:color="auto"/>
+              <w:left w:val="single" w:sz="4" w:space="0" w:color="auto"/>
+              <w:bottom w:val="single" w:sz="4" w:space="0" w:color="auto"/>
+              <w:right w:val="single" w:sz="4" w:space="0" w:color="auto"/>
+            </w:tcBorders>
+            <w:shd w:val="clear" w:color="auto" w:fill="auto"/>
+          </w:tcPr>
+          <w:p>
+            <w:pPr>
+              <w:spacing w:line="256" w:lineRule="auto"/>
+              <w:rPr>
+                <w:lang w:val="en-US" w:eastAsia="en-US"/>
+              </w:rPr>
+            </w:pPr>
+            <w:r>
+              <w:rPr>
+                <w:lang w:val="en-US" w:eastAsia="en-US"/>
+              </w:rPr>
+              <w:t>USS Carl Vinson</w:t>
+            </w:r>
+          </w:p>
+        </w:tc>
+      </w:tr>
+      <w:tr>
+        <w:trPr>
+          <w:trHeight w:val="315"/>
+        </w:trPr>
+        <w:tc>
+          <w:tcPr>
+            <w:tcW w:w="1570" w:type="dxa"/>
+            <w:tcBorders>
+              <w:top w:val="nil"/>
+              <w:left w:val="single" w:sz="8" w:space="0" w:color="000000"/>
+              <w:bottom w:val="single" w:sz="4" w:space="0" w:color="000000"/>
+              <w:right w:val="single" w:sz="4" w:space="0" w:color="000000"/>
+            </w:tcBorders>
+            <w:shd w:val="clear" w:color="auto" w:fill="auto"/>
+            <w:noWrap/>
+            <w:vAlign w:val="bottom"/>
+          </w:tcPr>
+          <w:p>
+            <w:pPr>
+              <w:spacing w:line="256" w:lineRule="auto"/>
+              <w:rPr>
+                <w:lang w:val="en-US" w:eastAsia="en-US"/>
+              </w:rPr>
+            </w:pPr>
+            <w:r>
+              <w:rPr>
+                <w:lang w:val="en-US" w:eastAsia="en-US"/>
+              </w:rPr>
+              <w:t>VMFA-251</w:t>
+            </w:r>
+          </w:p>
+        </w:tc>
+        <w:tc>
+          <w:tcPr>
+            <w:tcW w:w="1983" w:type="dxa"/>
+            <w:tcBorders>
+              <w:top w:val="nil"/>
+              <w:left w:val="nil"/>
+              <w:bottom w:val="single" w:sz="4" w:space="0" w:color="000000"/>
+              <w:right w:val="single" w:sz="4" w:space="0" w:color="000000"/>
+            </w:tcBorders>
+            <w:shd w:val="clear" w:color="auto" w:fill="auto"/>
+            <w:noWrap/>
+            <w:vAlign w:val="bottom"/>
+          </w:tcPr>
+          <w:p>
+            <w:pPr>
+              <w:spacing w:line="256" w:lineRule="auto"/>
+              <w:rPr>
+                <w:lang w:val="en-US" w:eastAsia="en-US"/>
+              </w:rPr>
+            </w:pPr>
+            <w:r>
+              <w:rPr>
+                <w:lang w:val="en-US" w:eastAsia="en-US"/>
+              </w:rPr>
+              <w:t>Thunderbolts</w:t>
+            </w:r>
+          </w:p>
+        </w:tc>
+        <w:tc>
+          <w:tcPr>
+            <w:tcW w:w="1560" w:type="dxa"/>
+            <w:tcBorders>
+              <w:top w:val="nil"/>
+              <w:left w:val="single" w:sz="4" w:space="0" w:color="000000"/>
+              <w:bottom w:val="single" w:sz="4" w:space="0" w:color="000000"/>
+              <w:right w:val="nil"/>
+            </w:tcBorders>
+            <w:shd w:val="clear" w:color="auto" w:fill="auto"/>
+            <w:vAlign w:val="bottom"/>
+          </w:tcPr>
+          <w:p>
+            <w:pPr>
+              <w:spacing w:line="256" w:lineRule="auto"/>
+              <w:rPr>
+                <w:lang w:val="en-US" w:eastAsia="en-US"/>
+              </w:rPr>
+            </w:pPr>
+            <w:r>
+              <w:rPr>
+                <w:lang w:val="en-US" w:eastAsia="en-US"/>
+              </w:rPr>
+              <w:t>CVW 6</w:t>
+            </w:r>
+          </w:p>
+        </w:tc>
+        <w:tc>
+          <w:tcPr>
+            <w:tcW w:w="709" w:type="dxa"/>
+            <w:tcBorders>
+              <w:top w:val="single" w:sz="4" w:space="0" w:color="auto"/>
+              <w:left w:val="single" w:sz="4" w:space="0" w:color="auto"/>
+              <w:bottom w:val="single" w:sz="4" w:space="0" w:color="auto"/>
+              <w:right w:val="single" w:sz="4" w:space="0" w:color="auto"/>
+            </w:tcBorders>
+            <w:shd w:val="clear" w:color="auto" w:fill="auto"/>
+          </w:tcPr>
+          <w:p>
+            <w:pPr>
+              <w:spacing w:line="256" w:lineRule="auto"/>
+              <w:rPr>
+                <w:lang w:val="en-US" w:eastAsia="en-US"/>
+              </w:rPr>
+            </w:pPr>
+            <w:r>
+              <w:rPr>
+                <w:lang w:val="en-US" w:eastAsia="en-US"/>
+              </w:rPr>
+              <w:t>12</w:t>
+            </w:r>
+          </w:p>
+        </w:tc>
+        <w:tc>
+          <w:tcPr>
+            <w:tcW w:w="1418" w:type="dxa"/>
+            <w:tcBorders>
+              <w:top w:val="single" w:sz="4" w:space="0" w:color="auto"/>
+              <w:left w:val="single" w:sz="4" w:space="0" w:color="auto"/>
+              <w:bottom w:val="single" w:sz="4" w:space="0" w:color="auto"/>
+              <w:right w:val="single" w:sz="4" w:space="0" w:color="auto"/>
+            </w:tcBorders>
+            <w:shd w:val="clear" w:color="auto" w:fill="auto"/>
+          </w:tcPr>
+          <w:p>
+            <w:pPr>
+              <w:spacing w:line="256" w:lineRule="auto"/>
+              <w:rPr>
+                <w:lang w:val="en-US" w:eastAsia="en-US"/>
+              </w:rPr>
+            </w:pPr>
+            <w:r>
+              <w:rPr>
+                <w:lang w:val="en-US" w:eastAsia="en-US"/>
+              </w:rPr>
+              <w:t>F/A-18A</w:t>
+            </w:r>
+          </w:p>
+        </w:tc>
+        <w:tc>
+          <w:tcPr>
+            <w:tcW w:w="2407" w:type="dxa"/>
+            <w:tcBorders>
+              <w:top w:val="single" w:sz="4" w:space="0" w:color="auto"/>
+              <w:left w:val="single" w:sz="4" w:space="0" w:color="auto"/>
+              <w:bottom w:val="single" w:sz="4" w:space="0" w:color="auto"/>
+              <w:right w:val="single" w:sz="4" w:space="0" w:color="auto"/>
+            </w:tcBorders>
+            <w:shd w:val="clear" w:color="auto" w:fill="auto"/>
+          </w:tcPr>
+          <w:p>
+            <w:pPr>
+              <w:spacing w:line="256" w:lineRule="auto"/>
+              <w:rPr>
+                <w:lang w:val="en-US" w:eastAsia="en-US"/>
+              </w:rPr>
+            </w:pPr>
+            <w:r>
+              <w:rPr>
+                <w:lang w:val="en-US" w:eastAsia="en-US"/>
+              </w:rPr>
+              <w:t>USS Enterprise</w:t>
+            </w:r>
+          </w:p>
+        </w:tc>
+      </w:tr>
+      <w:tr>
+        <w:trPr>
+          <w:trHeight w:val="315"/>
+        </w:trPr>
+        <w:tc>
+          <w:tcPr>
+            <w:tcW w:w="1570" w:type="dxa"/>
+            <w:tcBorders>
+              <w:top w:val="nil"/>
+              <w:left w:val="single" w:sz="8" w:space="0" w:color="000000"/>
+              <w:bottom w:val="single" w:sz="4" w:space="0" w:color="000000"/>
+              <w:right w:val="single" w:sz="4" w:space="0" w:color="000000"/>
+            </w:tcBorders>
+            <w:shd w:val="clear" w:color="auto" w:fill="auto"/>
+            <w:noWrap/>
+            <w:vAlign w:val="bottom"/>
+          </w:tcPr>
+          <w:p>
+            <w:pPr>
+              <w:spacing w:line="256" w:lineRule="auto"/>
+              <w:rPr>
+                <w:lang w:val="en-US" w:eastAsia="en-US"/>
+              </w:rPr>
+            </w:pPr>
+            <w:r>
+              <w:rPr>
+                <w:lang w:val="en-US" w:eastAsia="en-US"/>
+              </w:rPr>
+              <w:t>VMFA-312</w:t>
+            </w:r>
+          </w:p>
+        </w:tc>
+        <w:tc>
+          <w:tcPr>
+            <w:tcW w:w="1983" w:type="dxa"/>
+            <w:tcBorders>
+              <w:top w:val="nil"/>
+              <w:left w:val="nil"/>
+              <w:bottom w:val="single" w:sz="4" w:space="0" w:color="000000"/>
+              <w:right w:val="single" w:sz="4" w:space="0" w:color="000000"/>
+            </w:tcBorders>
+            <w:shd w:val="clear" w:color="auto" w:fill="auto"/>
+            <w:noWrap/>
+            <w:vAlign w:val="bottom"/>
+          </w:tcPr>
+          <w:p>
+            <w:pPr>
+              <w:spacing w:line="256" w:lineRule="auto"/>
+              <w:rPr>
+                <w:lang w:val="en-US" w:eastAsia="en-US"/>
+              </w:rPr>
+            </w:pPr>
+            <w:r>
+              <w:rPr>
+                <w:lang w:val="en-US" w:eastAsia="en-US"/>
+              </w:rPr>
+              <w:t>Checkerboards</w:t>
+            </w:r>
+          </w:p>
+        </w:tc>
+        <w:tc>
+          <w:tcPr>
+            <w:tcW w:w="1560" w:type="dxa"/>
+            <w:tcBorders>
+              <w:top w:val="nil"/>
+              <w:left w:val="single" w:sz="4" w:space="0" w:color="000000"/>
+              <w:bottom w:val="single" w:sz="4" w:space="0" w:color="000000"/>
+              <w:right w:val="nil"/>
+            </w:tcBorders>
+            <w:shd w:val="clear" w:color="auto" w:fill="auto"/>
+            <w:vAlign w:val="bottom"/>
+          </w:tcPr>
+          <w:p>
+            <w:pPr>
+              <w:spacing w:line="256" w:lineRule="auto"/>
+              <w:rPr>
+                <w:lang w:val="en-US" w:eastAsia="en-US"/>
+              </w:rPr>
+            </w:pPr>
+            <w:r>
+              <w:rPr>
+                <w:lang w:val="en-US" w:eastAsia="en-US"/>
+              </w:rPr>
+              <w:t>CVW 3</w:t>
+            </w:r>
+          </w:p>
+        </w:tc>
+        <w:tc>
+          <w:tcPr>
+            <w:tcW w:w="709" w:type="dxa"/>
+            <w:tcBorders>
+              <w:top w:val="single" w:sz="4" w:space="0" w:color="auto"/>
+              <w:left w:val="single" w:sz="4" w:space="0" w:color="auto"/>
+              <w:bottom w:val="single" w:sz="4" w:space="0" w:color="auto"/>
+              <w:right w:val="single" w:sz="4" w:space="0" w:color="auto"/>
+            </w:tcBorders>
+            <w:shd w:val="clear" w:color="auto" w:fill="auto"/>
+          </w:tcPr>
+          <w:p>
+            <w:pPr>
+              <w:spacing w:line="256" w:lineRule="auto"/>
+              <w:rPr>
+                <w:lang w:val="en-US" w:eastAsia="en-US"/>
+              </w:rPr>
+            </w:pPr>
+            <w:r>
+              <w:rPr>
+                <w:lang w:val="en-US" w:eastAsia="en-US"/>
+              </w:rPr>
+              <w:t>12</w:t>
+            </w:r>
+          </w:p>
+        </w:tc>
+        <w:tc>
+          <w:tcPr>
+            <w:tcW w:w="1418" w:type="dxa"/>
+            <w:tcBorders>
+              <w:top w:val="single" w:sz="4" w:space="0" w:color="auto"/>
+              <w:left w:val="single" w:sz="4" w:space="0" w:color="auto"/>
+              <w:bottom w:val="single" w:sz="4" w:space="0" w:color="auto"/>
+              <w:right w:val="single" w:sz="4" w:space="0" w:color="auto"/>
+            </w:tcBorders>
+            <w:shd w:val="clear" w:color="auto" w:fill="auto"/>
+            <w:vAlign w:val="bottom"/>
+          </w:tcPr>
+          <w:p>
+            <w:pPr>
+              <w:spacing w:line="256" w:lineRule="auto"/>
+              <w:rPr>
+                <w:lang w:val="en-US" w:eastAsia="en-US"/>
+              </w:rPr>
+            </w:pPr>
+            <w:r>
+              <w:rPr>
+                <w:lang w:val="en-US" w:eastAsia="en-US"/>
+              </w:rPr>
+              <w:t>F/A-18D(N)</w:t>
+            </w:r>
+          </w:p>
+        </w:tc>
+        <w:tc>
+          <w:tcPr>
+            <w:tcW w:w="2407" w:type="dxa"/>
+            <w:tcBorders>
+              <w:top w:val="single" w:sz="4" w:space="0" w:color="auto"/>
+              <w:left w:val="single" w:sz="4" w:space="0" w:color="auto"/>
+              <w:bottom w:val="single" w:sz="4" w:space="0" w:color="auto"/>
+              <w:right w:val="single" w:sz="4" w:space="0" w:color="auto"/>
+            </w:tcBorders>
+            <w:shd w:val="clear" w:color="auto" w:fill="auto"/>
+          </w:tcPr>
+          <w:p>
+            <w:pPr>
+              <w:spacing w:line="256" w:lineRule="auto"/>
+              <w:rPr>
+                <w:lang w:val="en-US" w:eastAsia="en-US"/>
+              </w:rPr>
+            </w:pPr>
+            <w:r>
+              <w:rPr>
+                <w:lang w:val="en-US" w:eastAsia="en-US"/>
+              </w:rPr>
+              <w:t>USS Eisenhower</w:t>
+            </w:r>
+          </w:p>
+        </w:tc>
+      </w:tr>
+      <w:tr>
+        <w:trPr>
+          <w:trHeight w:val="315"/>
+        </w:trPr>
+        <w:tc>
+          <w:tcPr>
+            <w:tcW w:w="1570" w:type="dxa"/>
+            <w:tcBorders>
+              <w:top w:val="nil"/>
+              <w:left w:val="single" w:sz="8" w:space="0" w:color="000000"/>
+              <w:bottom w:val="single" w:sz="4" w:space="0" w:color="000000"/>
+              <w:right w:val="single" w:sz="4" w:space="0" w:color="000000"/>
+            </w:tcBorders>
+            <w:shd w:val="clear" w:color="auto" w:fill="auto"/>
+            <w:noWrap/>
+            <w:vAlign w:val="bottom"/>
+          </w:tcPr>
+          <w:p>
+            <w:pPr>
+              <w:spacing w:line="256" w:lineRule="auto"/>
+              <w:rPr>
+                <w:lang w:val="en-US" w:eastAsia="en-US"/>
+              </w:rPr>
+            </w:pPr>
+            <w:r>
+              <w:rPr>
+                <w:lang w:val="en-US" w:eastAsia="en-US"/>
+              </w:rPr>
+              <w:t>VMFA-332</w:t>
+            </w:r>
+          </w:p>
+        </w:tc>
+        <w:tc>
+          <w:tcPr>
+            <w:tcW w:w="1983" w:type="dxa"/>
+            <w:tcBorders>
+              <w:top w:val="nil"/>
+              <w:left w:val="nil"/>
+              <w:bottom w:val="single" w:sz="4" w:space="0" w:color="000000"/>
+              <w:right w:val="single" w:sz="4" w:space="0" w:color="000000"/>
+            </w:tcBorders>
+            <w:shd w:val="clear" w:color="auto" w:fill="auto"/>
+            <w:noWrap/>
+            <w:vAlign w:val="bottom"/>
+          </w:tcPr>
+          <w:p>
+            <w:pPr>
+              <w:spacing w:line="256" w:lineRule="auto"/>
+              <w:rPr>
+                <w:lang w:val="en-US" w:eastAsia="en-US"/>
+              </w:rPr>
+            </w:pPr>
+            <w:r>
+              <w:rPr>
+                <w:lang w:val="en-US" w:eastAsia="en-US"/>
+              </w:rPr>
+              <w:t>Polka Dots</w:t>
+            </w:r>
+          </w:p>
+        </w:tc>
+        <w:tc>
+          <w:tcPr>
+            <w:tcW w:w="1560" w:type="dxa"/>
+            <w:tcBorders>
+              <w:top w:val="nil"/>
+              <w:left w:val="single" w:sz="4" w:space="0" w:color="000000"/>
+              <w:bottom w:val="single" w:sz="4" w:space="0" w:color="000000"/>
+              <w:right w:val="nil"/>
+            </w:tcBorders>
+            <w:shd w:val="clear" w:color="auto" w:fill="auto"/>
+            <w:vAlign w:val="bottom"/>
+          </w:tcPr>
+          <w:p>
+            <w:pPr>
+              <w:spacing w:line="256" w:lineRule="auto"/>
+              <w:rPr>
+                <w:lang w:val="en-US" w:eastAsia="en-US"/>
+              </w:rPr>
+            </w:pPr>
+            <w:r>
+              <w:rPr>
+                <w:lang w:val="en-US" w:eastAsia="en-US"/>
+              </w:rPr>
+              <w:t>Cherry Pt</w:t>
+            </w:r>
+          </w:p>
+        </w:tc>
+        <w:tc>
+          <w:tcPr>
+            <w:tcW w:w="709" w:type="dxa"/>
+            <w:tcBorders>
+              <w:top w:val="single" w:sz="4" w:space="0" w:color="auto"/>
+              <w:left w:val="single" w:sz="4" w:space="0" w:color="auto"/>
+              <w:bottom w:val="single" w:sz="4" w:space="0" w:color="auto"/>
+              <w:right w:val="single" w:sz="4" w:space="0" w:color="auto"/>
+            </w:tcBorders>
+            <w:shd w:val="clear" w:color="auto" w:fill="auto"/>
+          </w:tcPr>
+          <w:p>
+            <w:pPr>
+              <w:spacing w:line="256" w:lineRule="auto"/>
+              <w:rPr>
+                <w:lang w:val="en-US" w:eastAsia="en-US"/>
+              </w:rPr>
+            </w:pPr>
+            <w:r>
+              <w:rPr>
+                <w:lang w:val="en-US" w:eastAsia="en-US"/>
+              </w:rPr>
+              <w:t>12</w:t>
+            </w:r>
+          </w:p>
+        </w:tc>
+        <w:tc>
+          <w:tcPr>
+            <w:tcW w:w="1418" w:type="dxa"/>
+            <w:tcBorders>
+              <w:top w:val="single" w:sz="4" w:space="0" w:color="auto"/>
+              <w:left w:val="single" w:sz="4" w:space="0" w:color="auto"/>
+              <w:bottom w:val="single" w:sz="4" w:space="0" w:color="auto"/>
+              <w:right w:val="single" w:sz="4" w:space="0" w:color="auto"/>
+            </w:tcBorders>
+            <w:shd w:val="clear" w:color="auto" w:fill="auto"/>
+            <w:vAlign w:val="bottom"/>
+          </w:tcPr>
+          <w:p>
+            <w:pPr>
+              <w:spacing w:line="256" w:lineRule="auto"/>
+              <w:rPr>
+                <w:lang w:val="en-US" w:eastAsia="en-US"/>
+              </w:rPr>
+            </w:pPr>
+            <w:r>
+              <w:rPr>
+                <w:lang w:val="en-US" w:eastAsia="en-US"/>
+              </w:rPr>
+              <w:t>F/A-18D(N)</w:t>
+            </w:r>
+          </w:p>
+        </w:tc>
+        <w:tc>
+          <w:tcPr>
+            <w:tcW w:w="2407" w:type="dxa"/>
+            <w:tcBorders>
+              <w:top w:val="single" w:sz="4" w:space="0" w:color="auto"/>
+              <w:left w:val="single" w:sz="4" w:space="0" w:color="auto"/>
+              <w:bottom w:val="single" w:sz="4" w:space="0" w:color="auto"/>
+              <w:right w:val="single" w:sz="4" w:space="0" w:color="auto"/>
+            </w:tcBorders>
+            <w:shd w:val="clear" w:color="auto" w:fill="auto"/>
+          </w:tcPr>
+          <w:p>
+            <w:pPr>
+              <w:spacing w:line="256" w:lineRule="auto"/>
+              <w:rPr>
+                <w:lang w:val="en-US" w:eastAsia="en-US"/>
+              </w:rPr>
+            </w:pPr>
+          </w:p>
+        </w:tc>
+      </w:tr>
+      <w:tr>
+        <w:trPr>
+          <w:trHeight w:val="315"/>
+        </w:trPr>
+        <w:tc>
+          <w:tcPr>
+            <w:tcW w:w="1570" w:type="dxa"/>
+            <w:tcBorders>
+              <w:top w:val="nil"/>
+              <w:left w:val="single" w:sz="8" w:space="0" w:color="000000"/>
+              <w:bottom w:val="single" w:sz="4" w:space="0" w:color="000000"/>
+              <w:right w:val="single" w:sz="4" w:space="0" w:color="000000"/>
+            </w:tcBorders>
+            <w:shd w:val="clear" w:color="auto" w:fill="auto"/>
+            <w:noWrap/>
+            <w:vAlign w:val="bottom"/>
+          </w:tcPr>
+          <w:p>
+            <w:pPr>
+              <w:spacing w:line="256" w:lineRule="auto"/>
+              <w:rPr>
+                <w:lang w:val="en-US" w:eastAsia="en-US"/>
+              </w:rPr>
+            </w:pPr>
+            <w:r>
+              <w:rPr>
+                <w:lang w:val="en-US" w:eastAsia="en-US"/>
+              </w:rPr>
+              <w:t>VMFA-451</w:t>
+            </w:r>
+          </w:p>
+        </w:tc>
+        <w:tc>
+          <w:tcPr>
+            <w:tcW w:w="1983" w:type="dxa"/>
+            <w:tcBorders>
+              <w:top w:val="nil"/>
+              <w:left w:val="nil"/>
+              <w:bottom w:val="single" w:sz="4" w:space="0" w:color="000000"/>
+              <w:right w:val="single" w:sz="4" w:space="0" w:color="000000"/>
+            </w:tcBorders>
+            <w:shd w:val="clear" w:color="auto" w:fill="auto"/>
+            <w:noWrap/>
+            <w:vAlign w:val="bottom"/>
+          </w:tcPr>
+          <w:p>
+            <w:pPr>
+              <w:spacing w:line="256" w:lineRule="auto"/>
+              <w:rPr>
+                <w:lang w:val="en-US" w:eastAsia="en-US"/>
+              </w:rPr>
+            </w:pPr>
+            <w:r>
+              <w:rPr>
+                <w:lang w:val="en-US" w:eastAsia="en-US"/>
+              </w:rPr>
+              <w:t>Warlords</w:t>
+            </w:r>
+          </w:p>
+        </w:tc>
+        <w:tc>
+          <w:tcPr>
+            <w:tcW w:w="1560" w:type="dxa"/>
+            <w:tcBorders>
+              <w:top w:val="nil"/>
+              <w:left w:val="single" w:sz="4" w:space="0" w:color="000000"/>
+              <w:bottom w:val="single" w:sz="4" w:space="0" w:color="000000"/>
+              <w:right w:val="nil"/>
+            </w:tcBorders>
+            <w:shd w:val="clear" w:color="auto" w:fill="auto"/>
+            <w:vAlign w:val="bottom"/>
+          </w:tcPr>
+          <w:p>
+            <w:pPr>
+              <w:spacing w:line="256" w:lineRule="auto"/>
+              <w:rPr>
+                <w:lang w:val="en-US" w:eastAsia="en-US"/>
+              </w:rPr>
+            </w:pPr>
+            <w:r>
+              <w:rPr>
+                <w:lang w:val="en-US" w:eastAsia="en-US"/>
+              </w:rPr>
+              <w:t>Med</w:t>
+            </w:r>
+          </w:p>
+        </w:tc>
+        <w:tc>
+          <w:tcPr>
+            <w:tcW w:w="709" w:type="dxa"/>
+            <w:tcBorders>
+              <w:top w:val="single" w:sz="4" w:space="0" w:color="auto"/>
+              <w:left w:val="single" w:sz="4" w:space="0" w:color="auto"/>
+              <w:bottom w:val="single" w:sz="4" w:space="0" w:color="auto"/>
+              <w:right w:val="single" w:sz="4" w:space="0" w:color="auto"/>
+            </w:tcBorders>
+            <w:shd w:val="clear" w:color="auto" w:fill="auto"/>
+          </w:tcPr>
+          <w:p>
+            <w:pPr>
+              <w:spacing w:line="256" w:lineRule="auto"/>
+              <w:rPr>
+                <w:lang w:val="en-US" w:eastAsia="en-US"/>
+              </w:rPr>
+            </w:pPr>
+            <w:r>
+              <w:rPr>
+                <w:lang w:val="en-US" w:eastAsia="en-US"/>
+              </w:rPr>
+              <w:t>12</w:t>
+            </w:r>
+          </w:p>
+        </w:tc>
+        <w:tc>
+          <w:tcPr>
+            <w:tcW w:w="1418" w:type="dxa"/>
+            <w:tcBorders>
+              <w:top w:val="single" w:sz="4" w:space="0" w:color="auto"/>
+              <w:left w:val="single" w:sz="4" w:space="0" w:color="auto"/>
+              <w:bottom w:val="single" w:sz="4" w:space="0" w:color="auto"/>
+              <w:right w:val="single" w:sz="4" w:space="0" w:color="auto"/>
+            </w:tcBorders>
+            <w:shd w:val="clear" w:color="auto" w:fill="auto"/>
+            <w:vAlign w:val="bottom"/>
+          </w:tcPr>
+          <w:p>
+            <w:pPr>
+              <w:spacing w:line="256" w:lineRule="auto"/>
+              <w:rPr>
+                <w:lang w:val="en-US" w:eastAsia="en-US"/>
+              </w:rPr>
+            </w:pPr>
+            <w:r>
+              <w:rPr>
+                <w:lang w:val="en-US" w:eastAsia="en-US"/>
+              </w:rPr>
+              <w:t>F/A-18A</w:t>
+            </w:r>
+          </w:p>
+        </w:tc>
+        <w:tc>
+          <w:tcPr>
+            <w:tcW w:w="2407" w:type="dxa"/>
+            <w:tcBorders>
+              <w:top w:val="single" w:sz="4" w:space="0" w:color="auto"/>
+              <w:left w:val="single" w:sz="4" w:space="0" w:color="auto"/>
+              <w:bottom w:val="single" w:sz="4" w:space="0" w:color="auto"/>
+              <w:right w:val="single" w:sz="4" w:space="0" w:color="auto"/>
+            </w:tcBorders>
+            <w:shd w:val="clear" w:color="auto" w:fill="auto"/>
+          </w:tcPr>
+          <w:p>
+            <w:pPr>
+              <w:spacing w:line="256" w:lineRule="auto"/>
+              <w:rPr>
+                <w:lang w:val="en-US" w:eastAsia="en-US"/>
+              </w:rPr>
+            </w:pPr>
+          </w:p>
+        </w:tc>
+      </w:tr>
+      <w:tr>
+        <w:trPr>
+          <w:trHeight w:val="315"/>
+        </w:trPr>
+        <w:tc>
+          <w:tcPr>
+            <w:tcW w:w="1570" w:type="dxa"/>
+            <w:tcBorders>
+              <w:top w:val="nil"/>
+              <w:left w:val="single" w:sz="8" w:space="0" w:color="000000"/>
+              <w:bottom w:val="single" w:sz="4" w:space="0" w:color="000000"/>
+              <w:right w:val="single" w:sz="4" w:space="0" w:color="000000"/>
+            </w:tcBorders>
+            <w:shd w:val="clear" w:color="auto" w:fill="auto"/>
+            <w:noWrap/>
+            <w:vAlign w:val="bottom"/>
+          </w:tcPr>
+          <w:p>
+            <w:pPr>
+              <w:spacing w:line="256" w:lineRule="auto"/>
+              <w:rPr>
+                <w:lang w:val="en-US" w:eastAsia="en-US"/>
+              </w:rPr>
+            </w:pPr>
+            <w:r>
+              <w:rPr>
+                <w:lang w:val="en-US" w:eastAsia="en-US"/>
+              </w:rPr>
+              <w:t xml:space="preserve">VMFA-533 </w:t>
+            </w:r>
+          </w:p>
+        </w:tc>
+        <w:tc>
+          <w:tcPr>
+            <w:tcW w:w="1983" w:type="dxa"/>
+            <w:tcBorders>
+              <w:top w:val="nil"/>
+              <w:left w:val="nil"/>
+              <w:bottom w:val="single" w:sz="4" w:space="0" w:color="000000"/>
+              <w:right w:val="single" w:sz="4" w:space="0" w:color="000000"/>
+            </w:tcBorders>
+            <w:shd w:val="clear" w:color="auto" w:fill="auto"/>
+            <w:noWrap/>
+            <w:vAlign w:val="bottom"/>
+          </w:tcPr>
+          <w:p>
+            <w:pPr>
+              <w:spacing w:line="256" w:lineRule="auto"/>
+              <w:rPr>
+                <w:lang w:val="en-US" w:eastAsia="en-US"/>
+              </w:rPr>
+            </w:pPr>
+            <w:r>
+              <w:rPr>
+                <w:lang w:val="en-US" w:eastAsia="en-US"/>
+              </w:rPr>
+              <w:t>Hawks</w:t>
+            </w:r>
+          </w:p>
+        </w:tc>
+        <w:tc>
+          <w:tcPr>
+            <w:tcW w:w="1560" w:type="dxa"/>
+            <w:tcBorders>
+              <w:top w:val="nil"/>
+              <w:left w:val="single" w:sz="4" w:space="0" w:color="000000"/>
+              <w:bottom w:val="single" w:sz="4" w:space="0" w:color="000000"/>
+              <w:right w:val="nil"/>
+            </w:tcBorders>
+            <w:shd w:val="clear" w:color="auto" w:fill="auto"/>
+            <w:vAlign w:val="bottom"/>
+          </w:tcPr>
+          <w:p>
+            <w:pPr>
+              <w:spacing w:line="256" w:lineRule="auto"/>
+              <w:rPr>
+                <w:lang w:val="en-US" w:eastAsia="en-US"/>
+              </w:rPr>
+            </w:pPr>
+            <w:r>
+              <w:rPr>
+                <w:lang w:val="en-US" w:eastAsia="en-US"/>
+              </w:rPr>
+              <w:t>CVW 8</w:t>
+            </w:r>
+          </w:p>
+        </w:tc>
+        <w:tc>
+          <w:tcPr>
+            <w:tcW w:w="709" w:type="dxa"/>
+            <w:tcBorders>
+              <w:top w:val="single" w:sz="4" w:space="0" w:color="auto"/>
+              <w:left w:val="single" w:sz="4" w:space="0" w:color="auto"/>
+              <w:bottom w:val="single" w:sz="4" w:space="0" w:color="auto"/>
+              <w:right w:val="single" w:sz="4" w:space="0" w:color="auto"/>
+            </w:tcBorders>
+            <w:shd w:val="clear" w:color="auto" w:fill="auto"/>
+          </w:tcPr>
+          <w:p>
+            <w:pPr>
+              <w:spacing w:line="256" w:lineRule="auto"/>
+              <w:rPr>
+                <w:lang w:val="en-US" w:eastAsia="en-US"/>
+              </w:rPr>
+            </w:pPr>
+            <w:r>
+              <w:rPr>
+                <w:lang w:val="en-US" w:eastAsia="en-US"/>
+              </w:rPr>
+              <w:t>12</w:t>
+            </w:r>
+          </w:p>
+        </w:tc>
+        <w:tc>
+          <w:tcPr>
+            <w:tcW w:w="1418" w:type="dxa"/>
+            <w:tcBorders>
+              <w:top w:val="single" w:sz="4" w:space="0" w:color="auto"/>
+              <w:left w:val="single" w:sz="4" w:space="0" w:color="auto"/>
+              <w:bottom w:val="single" w:sz="4" w:space="0" w:color="auto"/>
+              <w:right w:val="single" w:sz="4" w:space="0" w:color="auto"/>
+            </w:tcBorders>
+            <w:shd w:val="clear" w:color="auto" w:fill="auto"/>
+            <w:vAlign w:val="bottom"/>
+          </w:tcPr>
+          <w:p>
+            <w:pPr>
+              <w:spacing w:line="256" w:lineRule="auto"/>
+              <w:rPr>
+                <w:lang w:val="en-US" w:eastAsia="en-US"/>
+              </w:rPr>
+            </w:pPr>
+            <w:r>
+              <w:rPr>
+                <w:lang w:val="en-US" w:eastAsia="en-US"/>
+              </w:rPr>
+              <w:t>F/A-18D(N)</w:t>
+            </w:r>
+          </w:p>
+        </w:tc>
+        <w:tc>
+          <w:tcPr>
+            <w:tcW w:w="2407" w:type="dxa"/>
+            <w:tcBorders>
+              <w:top w:val="single" w:sz="4" w:space="0" w:color="auto"/>
+              <w:left w:val="single" w:sz="4" w:space="0" w:color="auto"/>
+              <w:bottom w:val="single" w:sz="4" w:space="0" w:color="auto"/>
+              <w:right w:val="single" w:sz="4" w:space="0" w:color="auto"/>
+            </w:tcBorders>
+            <w:shd w:val="clear" w:color="auto" w:fill="auto"/>
+          </w:tcPr>
+          <w:p>
+            <w:pPr>
+              <w:spacing w:line="256" w:lineRule="auto"/>
+              <w:rPr>
+                <w:lang w:val="en-US" w:eastAsia="en-US"/>
+              </w:rPr>
+            </w:pPr>
+            <w:r>
+              <w:rPr>
+                <w:lang w:val="en-US" w:eastAsia="en-US"/>
+              </w:rPr>
+              <w:t>USS T Roosevelt</w:t>
+            </w:r>
+          </w:p>
+        </w:tc>
+      </w:tr>
+      <w:tr>
+        <w:trPr>
+          <w:trHeight w:val="315"/>
+        </w:trPr>
+        <w:tc>
+          <w:tcPr>
+            <w:tcW w:w="1570" w:type="dxa"/>
+            <w:tcBorders>
+              <w:top w:val="single" w:sz="4" w:space="0" w:color="000000"/>
+              <w:left w:val="single" w:sz="8" w:space="0" w:color="000000"/>
+              <w:bottom w:val="single" w:sz="4" w:space="0" w:color="000000"/>
+              <w:right w:val="single" w:sz="4" w:space="0" w:color="000000"/>
+            </w:tcBorders>
+            <w:shd w:val="clear" w:color="auto" w:fill="auto"/>
+            <w:noWrap/>
+            <w:vAlign w:val="bottom"/>
+          </w:tcPr>
+          <w:p>
+            <w:pPr>
+              <w:spacing w:line="256" w:lineRule="auto"/>
+              <w:rPr>
+                <w:lang w:val="en-US" w:eastAsia="en-US"/>
+              </w:rPr>
+            </w:pPr>
+            <w:r>
+              <w:rPr>
+                <w:lang w:val="en-US" w:eastAsia="en-US"/>
+              </w:rPr>
+              <w:t>VMFA-121</w:t>
+            </w:r>
+          </w:p>
+        </w:tc>
+        <w:tc>
+          <w:tcPr>
+            <w:tcW w:w="1983" w:type="dxa"/>
+            <w:tcBorders>
+              <w:top w:val="single" w:sz="4" w:space="0" w:color="000000"/>
+              <w:left w:val="nil"/>
+              <w:bottom w:val="single" w:sz="4" w:space="0" w:color="000000"/>
+              <w:right w:val="single" w:sz="4" w:space="0" w:color="000000"/>
+            </w:tcBorders>
+            <w:shd w:val="clear" w:color="auto" w:fill="auto"/>
+            <w:noWrap/>
+            <w:vAlign w:val="bottom"/>
+          </w:tcPr>
+          <w:p>
+            <w:pPr>
+              <w:spacing w:line="256" w:lineRule="auto"/>
+              <w:rPr>
+                <w:lang w:val="en-US" w:eastAsia="en-US"/>
+              </w:rPr>
+            </w:pPr>
+            <w:r>
+              <w:rPr>
+                <w:lang w:val="en-US" w:eastAsia="en-US"/>
+              </w:rPr>
+              <w:t>Green Knights</w:t>
+            </w:r>
+          </w:p>
+        </w:tc>
+        <w:tc>
+          <w:tcPr>
+            <w:tcW w:w="1560" w:type="dxa"/>
+            <w:tcBorders>
+              <w:top w:val="single" w:sz="4" w:space="0" w:color="000000"/>
+              <w:left w:val="single" w:sz="4" w:space="0" w:color="000000"/>
+              <w:bottom w:val="single" w:sz="4" w:space="0" w:color="000000"/>
+              <w:right w:val="nil"/>
+            </w:tcBorders>
+            <w:shd w:val="clear" w:color="auto" w:fill="auto"/>
+            <w:vAlign w:val="bottom"/>
+          </w:tcPr>
+          <w:p>
+            <w:pPr>
+              <w:spacing w:line="256" w:lineRule="auto"/>
+              <w:rPr>
+                <w:lang w:val="en-US" w:eastAsia="en-US"/>
+              </w:rPr>
+            </w:pPr>
+            <w:r>
+              <w:rPr>
+                <w:lang w:val="en-US" w:eastAsia="en-US"/>
+              </w:rPr>
+              <w:t>El Toro</w:t>
+            </w:r>
+          </w:p>
+        </w:tc>
+        <w:tc>
+          <w:tcPr>
+            <w:tcW w:w="709" w:type="dxa"/>
+            <w:tcBorders>
+              <w:top w:val="single" w:sz="4" w:space="0" w:color="auto"/>
+              <w:left w:val="single" w:sz="4" w:space="0" w:color="auto"/>
+              <w:bottom w:val="single" w:sz="4" w:space="0" w:color="auto"/>
+              <w:right w:val="single" w:sz="4" w:space="0" w:color="auto"/>
+            </w:tcBorders>
+            <w:shd w:val="clear" w:color="auto" w:fill="auto"/>
+          </w:tcPr>
+          <w:p>
+            <w:pPr>
+              <w:spacing w:line="256" w:lineRule="auto"/>
+              <w:rPr>
+                <w:lang w:val="en-US" w:eastAsia="en-US"/>
+              </w:rPr>
+            </w:pPr>
+            <w:r>
+              <w:rPr>
+                <w:lang w:val="en-US" w:eastAsia="en-US"/>
+              </w:rPr>
+              <w:t>12</w:t>
+            </w:r>
+          </w:p>
+        </w:tc>
+        <w:tc>
+          <w:tcPr>
+            <w:tcW w:w="1418" w:type="dxa"/>
+            <w:tcBorders>
+              <w:top w:val="single" w:sz="4" w:space="0" w:color="auto"/>
+              <w:left w:val="single" w:sz="4" w:space="0" w:color="auto"/>
+              <w:bottom w:val="single" w:sz="4" w:space="0" w:color="auto"/>
+              <w:right w:val="single" w:sz="4" w:space="0" w:color="auto"/>
+            </w:tcBorders>
+            <w:shd w:val="clear" w:color="auto" w:fill="auto"/>
+            <w:vAlign w:val="bottom"/>
+          </w:tcPr>
+          <w:p>
+            <w:pPr>
+              <w:spacing w:line="256" w:lineRule="auto"/>
+              <w:rPr>
+                <w:lang w:val="en-US" w:eastAsia="en-US"/>
+              </w:rPr>
+            </w:pPr>
+            <w:r>
+              <w:rPr>
+                <w:lang w:val="en-US" w:eastAsia="en-US"/>
+              </w:rPr>
+              <w:t>F/A-18C</w:t>
+            </w:r>
+            <w:r>
+              <w:rPr>
+                <w:lang w:val="en-US" w:eastAsia="en-US"/>
+              </w:rPr>
+              <w:t>(N)</w:t>
+            </w:r>
+          </w:p>
+        </w:tc>
+        <w:tc>
+          <w:tcPr>
+            <w:tcW w:w="2407" w:type="dxa"/>
+            <w:tcBorders>
+              <w:top w:val="single" w:sz="4" w:space="0" w:color="auto"/>
+              <w:left w:val="single" w:sz="4" w:space="0" w:color="auto"/>
+              <w:bottom w:val="single" w:sz="4" w:space="0" w:color="auto"/>
+              <w:right w:val="single" w:sz="4" w:space="0" w:color="auto"/>
+            </w:tcBorders>
+            <w:shd w:val="clear" w:color="auto" w:fill="auto"/>
+          </w:tcPr>
+          <w:p>
+            <w:pPr>
+              <w:spacing w:line="256" w:lineRule="auto"/>
+              <w:rPr>
+                <w:lang w:val="en-US" w:eastAsia="en-US"/>
+              </w:rPr>
+            </w:pPr>
+          </w:p>
+        </w:tc>
+      </w:tr>
+      <w:tr>
+        <w:trPr>
+          <w:trHeight w:val="315"/>
+        </w:trPr>
+        <w:tc>
+          <w:tcPr>
+            <w:tcW w:w="1570" w:type="dxa"/>
+            <w:tcBorders>
+              <w:top w:val="nil"/>
+              <w:left w:val="single" w:sz="8" w:space="0" w:color="000000"/>
+              <w:bottom w:val="single" w:sz="4" w:space="0" w:color="000000"/>
+              <w:right w:val="single" w:sz="4" w:space="0" w:color="000000"/>
+            </w:tcBorders>
+            <w:shd w:val="clear" w:color="auto" w:fill="auto"/>
+            <w:noWrap/>
+            <w:vAlign w:val="bottom"/>
+          </w:tcPr>
+          <w:p>
+            <w:pPr>
+              <w:spacing w:line="256" w:lineRule="auto"/>
+              <w:rPr>
+                <w:lang w:val="en-US" w:eastAsia="en-US"/>
+              </w:rPr>
+            </w:pPr>
+            <w:r>
+              <w:rPr>
+                <w:lang w:val="en-US" w:eastAsia="en-US"/>
+              </w:rPr>
+              <w:t>VMFA-212</w:t>
+            </w:r>
+          </w:p>
+        </w:tc>
+        <w:tc>
+          <w:tcPr>
+            <w:tcW w:w="1983" w:type="dxa"/>
+            <w:tcBorders>
+              <w:top w:val="nil"/>
+              <w:left w:val="nil"/>
+              <w:bottom w:val="single" w:sz="4" w:space="0" w:color="000000"/>
+              <w:right w:val="single" w:sz="4" w:space="0" w:color="000000"/>
+            </w:tcBorders>
+            <w:shd w:val="clear" w:color="auto" w:fill="auto"/>
+            <w:noWrap/>
+            <w:vAlign w:val="bottom"/>
+          </w:tcPr>
+          <w:p>
+            <w:pPr>
+              <w:spacing w:line="256" w:lineRule="auto"/>
+              <w:rPr>
+                <w:lang w:val="en-US" w:eastAsia="en-US"/>
+              </w:rPr>
+            </w:pPr>
+            <w:r>
+              <w:rPr>
+                <w:lang w:val="en-US" w:eastAsia="en-US"/>
+              </w:rPr>
+              <w:t>Lancers</w:t>
+            </w:r>
+          </w:p>
+        </w:tc>
+        <w:tc>
+          <w:tcPr>
+            <w:tcW w:w="1560" w:type="dxa"/>
+            <w:tcBorders>
+              <w:top w:val="nil"/>
+              <w:left w:val="single" w:sz="4" w:space="0" w:color="000000"/>
+              <w:bottom w:val="single" w:sz="4" w:space="0" w:color="000000"/>
+              <w:right w:val="nil"/>
+            </w:tcBorders>
+            <w:shd w:val="clear" w:color="auto" w:fill="auto"/>
+            <w:vAlign w:val="bottom"/>
+          </w:tcPr>
+          <w:p>
+            <w:pPr>
+              <w:spacing w:line="256" w:lineRule="auto"/>
+              <w:rPr>
+                <w:lang w:val="en-US" w:eastAsia="en-US"/>
+              </w:rPr>
+            </w:pPr>
+            <w:r>
+              <w:rPr>
+                <w:lang w:val="en-US" w:eastAsia="en-US"/>
+              </w:rPr>
+              <w:t xml:space="preserve">Kaneohe </w:t>
+            </w:r>
+          </w:p>
+        </w:tc>
+        <w:tc>
+          <w:tcPr>
+            <w:tcW w:w="709" w:type="dxa"/>
+            <w:tcBorders>
+              <w:top w:val="single" w:sz="4" w:space="0" w:color="auto"/>
+              <w:left w:val="single" w:sz="4" w:space="0" w:color="auto"/>
+              <w:bottom w:val="single" w:sz="4" w:space="0" w:color="auto"/>
+              <w:right w:val="single" w:sz="4" w:space="0" w:color="auto"/>
+            </w:tcBorders>
+            <w:shd w:val="clear" w:color="auto" w:fill="auto"/>
+          </w:tcPr>
+          <w:p>
+            <w:pPr>
+              <w:spacing w:line="256" w:lineRule="auto"/>
+              <w:rPr>
+                <w:lang w:val="en-US" w:eastAsia="en-US"/>
+              </w:rPr>
+            </w:pPr>
+            <w:r>
+              <w:rPr>
+                <w:lang w:val="en-US" w:eastAsia="en-US"/>
+              </w:rPr>
+              <w:t>12</w:t>
+            </w:r>
+          </w:p>
+        </w:tc>
+        <w:tc>
+          <w:tcPr>
+            <w:tcW w:w="1418" w:type="dxa"/>
+            <w:tcBorders>
+              <w:top w:val="single" w:sz="4" w:space="0" w:color="auto"/>
+              <w:left w:val="single" w:sz="4" w:space="0" w:color="auto"/>
+              <w:bottom w:val="single" w:sz="4" w:space="0" w:color="auto"/>
+              <w:right w:val="single" w:sz="4" w:space="0" w:color="auto"/>
+            </w:tcBorders>
+            <w:shd w:val="clear" w:color="auto" w:fill="auto"/>
+            <w:vAlign w:val="bottom"/>
+          </w:tcPr>
+          <w:p>
+            <w:pPr>
+              <w:spacing w:line="256" w:lineRule="auto"/>
+              <w:rPr>
+                <w:lang w:val="en-US" w:eastAsia="en-US"/>
+              </w:rPr>
+            </w:pPr>
+            <w:r>
+              <w:rPr>
+                <w:lang w:val="en-US" w:eastAsia="en-US"/>
+              </w:rPr>
+              <w:t>F/A-18C</w:t>
+            </w:r>
+            <w:r>
+              <w:rPr>
+                <w:lang w:val="en-US" w:eastAsia="en-US"/>
+              </w:rPr>
+              <w:t>(N)</w:t>
+            </w:r>
+          </w:p>
+        </w:tc>
+        <w:tc>
+          <w:tcPr>
+            <w:tcW w:w="2407" w:type="dxa"/>
+            <w:tcBorders>
+              <w:top w:val="single" w:sz="4" w:space="0" w:color="auto"/>
+              <w:left w:val="single" w:sz="4" w:space="0" w:color="auto"/>
+              <w:bottom w:val="single" w:sz="4" w:space="0" w:color="auto"/>
+              <w:right w:val="single" w:sz="4" w:space="0" w:color="auto"/>
+            </w:tcBorders>
+            <w:shd w:val="clear" w:color="auto" w:fill="auto"/>
+          </w:tcPr>
+          <w:p>
+            <w:pPr>
+              <w:spacing w:line="256" w:lineRule="auto"/>
+              <w:rPr>
+                <w:lang w:val="en-US" w:eastAsia="en-US"/>
+              </w:rPr>
+            </w:pPr>
+          </w:p>
+        </w:tc>
+      </w:tr>
+      <w:tr>
+        <w:trPr>
+          <w:trHeight w:val="315"/>
+        </w:trPr>
+        <w:tc>
+          <w:tcPr>
+            <w:tcW w:w="1570" w:type="dxa"/>
+            <w:tcBorders>
+              <w:top w:val="nil"/>
+              <w:left w:val="single" w:sz="8" w:space="0" w:color="000000"/>
+              <w:bottom w:val="single" w:sz="4" w:space="0" w:color="000000"/>
+              <w:right w:val="single" w:sz="4" w:space="0" w:color="000000"/>
+            </w:tcBorders>
+            <w:shd w:val="clear" w:color="auto" w:fill="auto"/>
+            <w:noWrap/>
+            <w:vAlign w:val="bottom"/>
+          </w:tcPr>
+          <w:p>
+            <w:pPr>
+              <w:spacing w:line="256" w:lineRule="auto"/>
+              <w:rPr>
+                <w:lang w:val="en-US" w:eastAsia="en-US"/>
+              </w:rPr>
+            </w:pPr>
+            <w:r>
+              <w:rPr>
+                <w:lang w:val="en-US" w:eastAsia="en-US"/>
+              </w:rPr>
+              <w:t>VMFA-224</w:t>
+            </w:r>
+          </w:p>
+        </w:tc>
+        <w:tc>
+          <w:tcPr>
+            <w:tcW w:w="1983" w:type="dxa"/>
+            <w:tcBorders>
+              <w:top w:val="nil"/>
+              <w:left w:val="nil"/>
+              <w:bottom w:val="single" w:sz="4" w:space="0" w:color="000000"/>
+              <w:right w:val="single" w:sz="4" w:space="0" w:color="000000"/>
+            </w:tcBorders>
+            <w:shd w:val="clear" w:color="auto" w:fill="auto"/>
+            <w:noWrap/>
+            <w:vAlign w:val="bottom"/>
+          </w:tcPr>
+          <w:p>
+            <w:pPr>
+              <w:spacing w:line="256" w:lineRule="auto"/>
+              <w:rPr>
+                <w:lang w:val="en-US" w:eastAsia="en-US"/>
+              </w:rPr>
+            </w:pPr>
+            <w:r>
+              <w:rPr>
+                <w:lang w:val="en-US" w:eastAsia="en-US"/>
+              </w:rPr>
+              <w:t>Bengals</w:t>
+            </w:r>
+          </w:p>
+        </w:tc>
+        <w:tc>
+          <w:tcPr>
+            <w:tcW w:w="1560" w:type="dxa"/>
+            <w:tcBorders>
+              <w:top w:val="nil"/>
+              <w:left w:val="single" w:sz="4" w:space="0" w:color="000000"/>
+              <w:bottom w:val="single" w:sz="4" w:space="0" w:color="000000"/>
+              <w:right w:val="nil"/>
+            </w:tcBorders>
+            <w:shd w:val="clear" w:color="auto" w:fill="auto"/>
+            <w:vAlign w:val="bottom"/>
+          </w:tcPr>
+          <w:p>
+            <w:pPr>
+              <w:spacing w:line="256" w:lineRule="auto"/>
+              <w:rPr>
+                <w:lang w:val="en-US" w:eastAsia="en-US"/>
+              </w:rPr>
+            </w:pPr>
+            <w:proofErr w:type="spellStart"/>
+            <w:r>
+              <w:rPr>
+                <w:lang w:val="en-US" w:eastAsia="en-US"/>
+              </w:rPr>
+              <w:t>Iwakuni</w:t>
+            </w:r>
+            <w:proofErr w:type="spellEnd"/>
+            <w:r>
+              <w:rPr>
+                <w:lang w:val="en-US" w:eastAsia="en-US"/>
+              </w:rPr>
+              <w:t xml:space="preserve"> </w:t>
+            </w:r>
+          </w:p>
+        </w:tc>
+        <w:tc>
+          <w:tcPr>
+            <w:tcW w:w="709" w:type="dxa"/>
+            <w:tcBorders>
+              <w:top w:val="single" w:sz="4" w:space="0" w:color="auto"/>
+              <w:left w:val="single" w:sz="4" w:space="0" w:color="auto"/>
+              <w:bottom w:val="single" w:sz="4" w:space="0" w:color="auto"/>
+              <w:right w:val="single" w:sz="4" w:space="0" w:color="auto"/>
+            </w:tcBorders>
+            <w:shd w:val="clear" w:color="auto" w:fill="auto"/>
+          </w:tcPr>
+          <w:p>
+            <w:pPr>
+              <w:spacing w:line="256" w:lineRule="auto"/>
+              <w:rPr>
+                <w:lang w:val="en-US" w:eastAsia="en-US"/>
+              </w:rPr>
+            </w:pPr>
+            <w:r>
+              <w:rPr>
+                <w:lang w:val="en-US" w:eastAsia="en-US"/>
+              </w:rPr>
+              <w:t>12</w:t>
+            </w:r>
+          </w:p>
+        </w:tc>
+        <w:tc>
+          <w:tcPr>
+            <w:tcW w:w="1418" w:type="dxa"/>
+            <w:tcBorders>
+              <w:top w:val="single" w:sz="4" w:space="0" w:color="auto"/>
+              <w:left w:val="single" w:sz="4" w:space="0" w:color="auto"/>
+              <w:bottom w:val="single" w:sz="4" w:space="0" w:color="auto"/>
+              <w:right w:val="single" w:sz="4" w:space="0" w:color="auto"/>
+            </w:tcBorders>
+            <w:shd w:val="clear" w:color="auto" w:fill="auto"/>
+          </w:tcPr>
+          <w:p>
+            <w:pPr>
+              <w:spacing w:line="256" w:lineRule="auto"/>
+              <w:rPr>
+                <w:lang w:val="en-US" w:eastAsia="en-US"/>
+              </w:rPr>
+            </w:pPr>
+            <w:r>
+              <w:rPr>
+                <w:lang w:val="en-US" w:eastAsia="en-US"/>
+              </w:rPr>
+              <w:t>F/A-18D(N)</w:t>
+            </w:r>
+          </w:p>
+        </w:tc>
+        <w:tc>
+          <w:tcPr>
+            <w:tcW w:w="2407" w:type="dxa"/>
+            <w:tcBorders>
+              <w:top w:val="single" w:sz="4" w:space="0" w:color="auto"/>
+              <w:left w:val="single" w:sz="4" w:space="0" w:color="auto"/>
+              <w:bottom w:val="single" w:sz="4" w:space="0" w:color="auto"/>
+              <w:right w:val="single" w:sz="4" w:space="0" w:color="auto"/>
+            </w:tcBorders>
+            <w:shd w:val="clear" w:color="auto" w:fill="auto"/>
+          </w:tcPr>
+          <w:p>
+            <w:pPr>
+              <w:spacing w:line="256" w:lineRule="auto"/>
+              <w:rPr>
+                <w:lang w:val="en-US" w:eastAsia="en-US"/>
+              </w:rPr>
+            </w:pPr>
+          </w:p>
+        </w:tc>
+      </w:tr>
+      <w:tr>
+        <w:trPr>
+          <w:trHeight w:val="315"/>
+        </w:trPr>
+        <w:tc>
+          <w:tcPr>
+            <w:tcW w:w="1570" w:type="dxa"/>
+            <w:tcBorders>
+              <w:top w:val="nil"/>
+              <w:left w:val="single" w:sz="8" w:space="0" w:color="000000"/>
+              <w:bottom w:val="single" w:sz="4" w:space="0" w:color="000000"/>
+              <w:right w:val="single" w:sz="4" w:space="0" w:color="000000"/>
+            </w:tcBorders>
+            <w:shd w:val="clear" w:color="auto" w:fill="auto"/>
+            <w:noWrap/>
+            <w:vAlign w:val="bottom"/>
+          </w:tcPr>
+          <w:p>
+            <w:pPr>
+              <w:spacing w:line="256" w:lineRule="auto"/>
+              <w:rPr>
+                <w:lang w:val="en-US" w:eastAsia="en-US"/>
+              </w:rPr>
+            </w:pPr>
+            <w:r>
+              <w:rPr>
+                <w:lang w:val="en-US" w:eastAsia="en-US"/>
+              </w:rPr>
+              <w:t>VMFA-225</w:t>
+            </w:r>
+          </w:p>
+        </w:tc>
+        <w:tc>
+          <w:tcPr>
+            <w:tcW w:w="1983" w:type="dxa"/>
+            <w:tcBorders>
+              <w:top w:val="nil"/>
+              <w:left w:val="nil"/>
+              <w:bottom w:val="single" w:sz="4" w:space="0" w:color="000000"/>
+              <w:right w:val="single" w:sz="4" w:space="0" w:color="000000"/>
+            </w:tcBorders>
+            <w:shd w:val="clear" w:color="auto" w:fill="auto"/>
+            <w:noWrap/>
+            <w:vAlign w:val="bottom"/>
+          </w:tcPr>
+          <w:p>
+            <w:pPr>
+              <w:spacing w:line="256" w:lineRule="auto"/>
+              <w:rPr>
+                <w:lang w:val="en-US" w:eastAsia="en-US"/>
+              </w:rPr>
+            </w:pPr>
+            <w:r>
+              <w:rPr>
+                <w:lang w:val="en-US" w:eastAsia="en-US"/>
+              </w:rPr>
+              <w:t>Vikings</w:t>
+            </w:r>
+          </w:p>
+        </w:tc>
+        <w:tc>
+          <w:tcPr>
+            <w:tcW w:w="1560" w:type="dxa"/>
+            <w:tcBorders>
+              <w:top w:val="nil"/>
+              <w:left w:val="single" w:sz="4" w:space="0" w:color="000000"/>
+              <w:bottom w:val="single" w:sz="4" w:space="0" w:color="000000"/>
+              <w:right w:val="nil"/>
+            </w:tcBorders>
+            <w:shd w:val="clear" w:color="auto" w:fill="auto"/>
+          </w:tcPr>
+          <w:p>
+            <w:r>
+              <w:rPr>
+                <w:lang w:val="en-US" w:eastAsia="en-US"/>
+              </w:rPr>
+              <w:t>El Toro</w:t>
+            </w:r>
+          </w:p>
+        </w:tc>
+        <w:tc>
+          <w:tcPr>
+            <w:tcW w:w="709" w:type="dxa"/>
+            <w:tcBorders>
+              <w:top w:val="single" w:sz="4" w:space="0" w:color="auto"/>
+              <w:left w:val="single" w:sz="4" w:space="0" w:color="auto"/>
+              <w:bottom w:val="single" w:sz="4" w:space="0" w:color="auto"/>
+              <w:right w:val="single" w:sz="4" w:space="0" w:color="auto"/>
+            </w:tcBorders>
+            <w:shd w:val="clear" w:color="auto" w:fill="auto"/>
+          </w:tcPr>
+          <w:p>
+            <w:pPr>
+              <w:spacing w:line="256" w:lineRule="auto"/>
+              <w:rPr>
+                <w:lang w:val="en-US" w:eastAsia="en-US"/>
+              </w:rPr>
+            </w:pPr>
+            <w:r>
+              <w:rPr>
+                <w:lang w:val="en-US" w:eastAsia="en-US"/>
+              </w:rPr>
+              <w:t>12</w:t>
+            </w:r>
+          </w:p>
+        </w:tc>
+        <w:tc>
+          <w:tcPr>
+            <w:tcW w:w="1418" w:type="dxa"/>
+            <w:tcBorders>
+              <w:top w:val="single" w:sz="4" w:space="0" w:color="auto"/>
+              <w:left w:val="single" w:sz="4" w:space="0" w:color="auto"/>
+              <w:bottom w:val="single" w:sz="4" w:space="0" w:color="auto"/>
+              <w:right w:val="single" w:sz="4" w:space="0" w:color="auto"/>
+            </w:tcBorders>
+            <w:shd w:val="clear" w:color="auto" w:fill="auto"/>
+          </w:tcPr>
+          <w:p>
+            <w:pPr>
+              <w:spacing w:line="256" w:lineRule="auto"/>
+              <w:rPr>
+                <w:lang w:val="en-US" w:eastAsia="en-US"/>
+              </w:rPr>
+            </w:pPr>
+            <w:r>
+              <w:rPr>
+                <w:lang w:val="en-US" w:eastAsia="en-US"/>
+              </w:rPr>
+              <w:t>F/A-18D(N)</w:t>
+            </w:r>
+          </w:p>
+        </w:tc>
+        <w:tc>
+          <w:tcPr>
+            <w:tcW w:w="2407" w:type="dxa"/>
+            <w:tcBorders>
+              <w:top w:val="single" w:sz="4" w:space="0" w:color="auto"/>
+              <w:left w:val="single" w:sz="4" w:space="0" w:color="auto"/>
+              <w:bottom w:val="single" w:sz="4" w:space="0" w:color="auto"/>
+              <w:right w:val="single" w:sz="4" w:space="0" w:color="auto"/>
+            </w:tcBorders>
+            <w:shd w:val="clear" w:color="auto" w:fill="auto"/>
+          </w:tcPr>
+          <w:p>
+            <w:pPr>
+              <w:spacing w:line="256" w:lineRule="auto"/>
+              <w:rPr>
+                <w:lang w:val="en-US" w:eastAsia="en-US"/>
+              </w:rPr>
+            </w:pPr>
+          </w:p>
+        </w:tc>
+      </w:tr>
+      <w:tr>
+        <w:trPr>
+          <w:trHeight w:val="315"/>
+        </w:trPr>
+        <w:tc>
+          <w:tcPr>
+            <w:tcW w:w="1570" w:type="dxa"/>
+            <w:tcBorders>
+              <w:top w:val="nil"/>
+              <w:left w:val="single" w:sz="8" w:space="0" w:color="000000"/>
+              <w:bottom w:val="single" w:sz="4" w:space="0" w:color="000000"/>
+              <w:right w:val="single" w:sz="4" w:space="0" w:color="000000"/>
+            </w:tcBorders>
+            <w:shd w:val="clear" w:color="auto" w:fill="auto"/>
+            <w:noWrap/>
+            <w:vAlign w:val="bottom"/>
+          </w:tcPr>
+          <w:p>
+            <w:pPr>
+              <w:spacing w:line="256" w:lineRule="auto"/>
+              <w:rPr>
+                <w:lang w:val="en-US" w:eastAsia="en-US"/>
+              </w:rPr>
+            </w:pPr>
+            <w:r>
+              <w:rPr>
+                <w:lang w:val="en-US" w:eastAsia="en-US"/>
+              </w:rPr>
+              <w:t>VMFA-232</w:t>
+            </w:r>
+          </w:p>
+        </w:tc>
+        <w:tc>
+          <w:tcPr>
+            <w:tcW w:w="1983" w:type="dxa"/>
+            <w:tcBorders>
+              <w:top w:val="nil"/>
+              <w:left w:val="nil"/>
+              <w:bottom w:val="single" w:sz="4" w:space="0" w:color="000000"/>
+              <w:right w:val="single" w:sz="4" w:space="0" w:color="000000"/>
+            </w:tcBorders>
+            <w:shd w:val="clear" w:color="auto" w:fill="auto"/>
+            <w:noWrap/>
+            <w:vAlign w:val="bottom"/>
+          </w:tcPr>
+          <w:p>
+            <w:pPr>
+              <w:spacing w:line="256" w:lineRule="auto"/>
+              <w:rPr>
+                <w:lang w:val="en-US" w:eastAsia="en-US"/>
+              </w:rPr>
+            </w:pPr>
+            <w:r>
+              <w:rPr>
+                <w:lang w:val="en-US" w:eastAsia="en-US"/>
+              </w:rPr>
+              <w:t>Red Devils</w:t>
+            </w:r>
+          </w:p>
+        </w:tc>
+        <w:tc>
+          <w:tcPr>
+            <w:tcW w:w="1560" w:type="dxa"/>
+            <w:tcBorders>
+              <w:top w:val="nil"/>
+              <w:left w:val="single" w:sz="4" w:space="0" w:color="000000"/>
+              <w:bottom w:val="single" w:sz="4" w:space="0" w:color="000000"/>
+              <w:right w:val="nil"/>
+            </w:tcBorders>
+            <w:shd w:val="clear" w:color="auto" w:fill="auto"/>
+          </w:tcPr>
+          <w:p>
+            <w:r>
+              <w:rPr>
+                <w:lang w:val="en-US" w:eastAsia="en-US"/>
+              </w:rPr>
+              <w:t>El Toro</w:t>
+            </w:r>
+          </w:p>
+        </w:tc>
+        <w:tc>
+          <w:tcPr>
+            <w:tcW w:w="709" w:type="dxa"/>
+            <w:tcBorders>
+              <w:top w:val="single" w:sz="4" w:space="0" w:color="auto"/>
+              <w:left w:val="single" w:sz="4" w:space="0" w:color="auto"/>
+              <w:bottom w:val="single" w:sz="4" w:space="0" w:color="auto"/>
+              <w:right w:val="single" w:sz="4" w:space="0" w:color="auto"/>
+            </w:tcBorders>
+            <w:shd w:val="clear" w:color="auto" w:fill="auto"/>
+          </w:tcPr>
+          <w:p>
+            <w:pPr>
+              <w:spacing w:line="256" w:lineRule="auto"/>
+              <w:rPr>
+                <w:lang w:val="en-US" w:eastAsia="en-US"/>
+              </w:rPr>
+            </w:pPr>
+            <w:r>
+              <w:rPr>
+                <w:lang w:val="en-US" w:eastAsia="en-US"/>
+              </w:rPr>
+              <w:t>12</w:t>
+            </w:r>
+          </w:p>
+        </w:tc>
+        <w:tc>
+          <w:tcPr>
+            <w:tcW w:w="1418" w:type="dxa"/>
+            <w:tcBorders>
+              <w:top w:val="single" w:sz="4" w:space="0" w:color="auto"/>
+              <w:left w:val="single" w:sz="4" w:space="0" w:color="auto"/>
+              <w:bottom w:val="single" w:sz="4" w:space="0" w:color="auto"/>
+              <w:right w:val="single" w:sz="4" w:space="0" w:color="auto"/>
+            </w:tcBorders>
+            <w:shd w:val="clear" w:color="auto" w:fill="auto"/>
+          </w:tcPr>
+          <w:p>
+            <w:pPr>
+              <w:spacing w:line="256" w:lineRule="auto"/>
+              <w:rPr>
+                <w:lang w:val="en-US" w:eastAsia="en-US"/>
+              </w:rPr>
+            </w:pPr>
+            <w:r>
+              <w:rPr>
+                <w:lang w:val="en-US" w:eastAsia="en-US"/>
+              </w:rPr>
+              <w:t>F/A-18D(N)</w:t>
+            </w:r>
+          </w:p>
+        </w:tc>
+        <w:tc>
+          <w:tcPr>
+            <w:tcW w:w="2407" w:type="dxa"/>
+            <w:tcBorders>
+              <w:top w:val="single" w:sz="4" w:space="0" w:color="auto"/>
+              <w:left w:val="single" w:sz="4" w:space="0" w:color="auto"/>
+              <w:bottom w:val="single" w:sz="4" w:space="0" w:color="auto"/>
+              <w:right w:val="single" w:sz="4" w:space="0" w:color="auto"/>
+            </w:tcBorders>
+            <w:shd w:val="clear" w:color="auto" w:fill="auto"/>
+          </w:tcPr>
+          <w:p>
+            <w:pPr>
+              <w:spacing w:line="256" w:lineRule="auto"/>
+              <w:rPr>
+                <w:lang w:val="en-US" w:eastAsia="en-US"/>
+              </w:rPr>
+            </w:pPr>
+          </w:p>
+        </w:tc>
+      </w:tr>
+      <w:tr>
+        <w:trPr>
+          <w:trHeight w:val="315"/>
+        </w:trPr>
+        <w:tc>
+          <w:tcPr>
+            <w:tcW w:w="1570" w:type="dxa"/>
+            <w:tcBorders>
+              <w:top w:val="nil"/>
+              <w:left w:val="single" w:sz="8" w:space="0" w:color="000000"/>
+              <w:bottom w:val="single" w:sz="4" w:space="0" w:color="000000"/>
+              <w:right w:val="single" w:sz="4" w:space="0" w:color="000000"/>
+            </w:tcBorders>
+            <w:shd w:val="clear" w:color="auto" w:fill="auto"/>
+            <w:noWrap/>
+            <w:vAlign w:val="bottom"/>
+          </w:tcPr>
+          <w:p>
+            <w:pPr>
+              <w:spacing w:line="256" w:lineRule="auto"/>
+              <w:rPr>
+                <w:lang w:val="en-US" w:eastAsia="en-US"/>
+              </w:rPr>
+            </w:pPr>
+            <w:r>
+              <w:rPr>
+                <w:lang w:val="en-US" w:eastAsia="en-US"/>
+              </w:rPr>
+              <w:t>VMFA-235</w:t>
+            </w:r>
+          </w:p>
+        </w:tc>
+        <w:tc>
+          <w:tcPr>
+            <w:tcW w:w="1983" w:type="dxa"/>
+            <w:tcBorders>
+              <w:top w:val="nil"/>
+              <w:left w:val="nil"/>
+              <w:bottom w:val="single" w:sz="4" w:space="0" w:color="000000"/>
+              <w:right w:val="single" w:sz="4" w:space="0" w:color="000000"/>
+            </w:tcBorders>
+            <w:shd w:val="clear" w:color="auto" w:fill="auto"/>
+            <w:noWrap/>
+            <w:vAlign w:val="bottom"/>
+          </w:tcPr>
+          <w:p>
+            <w:pPr>
+              <w:spacing w:line="256" w:lineRule="auto"/>
+              <w:rPr>
+                <w:lang w:val="en-US" w:eastAsia="en-US"/>
+              </w:rPr>
+            </w:pPr>
+            <w:r>
+              <w:rPr>
+                <w:lang w:val="en-US" w:eastAsia="en-US"/>
+              </w:rPr>
+              <w:t>Death Angels</w:t>
+            </w:r>
+          </w:p>
+        </w:tc>
+        <w:tc>
+          <w:tcPr>
+            <w:tcW w:w="1560" w:type="dxa"/>
+            <w:tcBorders>
+              <w:top w:val="nil"/>
+              <w:left w:val="single" w:sz="4" w:space="0" w:color="000000"/>
+              <w:bottom w:val="single" w:sz="4" w:space="0" w:color="000000"/>
+              <w:right w:val="nil"/>
+            </w:tcBorders>
+            <w:shd w:val="clear" w:color="auto" w:fill="auto"/>
+            <w:vAlign w:val="bottom"/>
+          </w:tcPr>
+          <w:p>
+            <w:pPr>
+              <w:spacing w:line="256" w:lineRule="auto"/>
+              <w:rPr>
+                <w:lang w:val="en-US" w:eastAsia="en-US"/>
+              </w:rPr>
+            </w:pPr>
+            <w:r>
+              <w:rPr>
+                <w:lang w:val="en-US" w:eastAsia="en-US"/>
+              </w:rPr>
+              <w:t xml:space="preserve">Kaneohe </w:t>
+            </w:r>
+          </w:p>
+        </w:tc>
+        <w:tc>
+          <w:tcPr>
+            <w:tcW w:w="709" w:type="dxa"/>
+            <w:tcBorders>
+              <w:top w:val="single" w:sz="4" w:space="0" w:color="auto"/>
+              <w:left w:val="single" w:sz="4" w:space="0" w:color="auto"/>
+              <w:bottom w:val="single" w:sz="4" w:space="0" w:color="auto"/>
+              <w:right w:val="single" w:sz="4" w:space="0" w:color="auto"/>
+            </w:tcBorders>
+            <w:shd w:val="clear" w:color="auto" w:fill="auto"/>
+          </w:tcPr>
+          <w:p>
+            <w:pPr>
+              <w:spacing w:line="256" w:lineRule="auto"/>
+              <w:rPr>
+                <w:lang w:val="en-US" w:eastAsia="en-US"/>
+              </w:rPr>
+            </w:pPr>
+            <w:r>
+              <w:rPr>
+                <w:lang w:val="en-US" w:eastAsia="en-US"/>
+              </w:rPr>
+              <w:t>12</w:t>
+            </w:r>
+          </w:p>
+        </w:tc>
+        <w:tc>
+          <w:tcPr>
+            <w:tcW w:w="1418" w:type="dxa"/>
+            <w:tcBorders>
+              <w:top w:val="single" w:sz="4" w:space="0" w:color="auto"/>
+              <w:left w:val="single" w:sz="4" w:space="0" w:color="auto"/>
+              <w:bottom w:val="single" w:sz="4" w:space="0" w:color="auto"/>
+              <w:right w:val="single" w:sz="4" w:space="0" w:color="auto"/>
+            </w:tcBorders>
+            <w:shd w:val="clear" w:color="auto" w:fill="auto"/>
+            <w:vAlign w:val="bottom"/>
+          </w:tcPr>
+          <w:p>
+            <w:pPr>
+              <w:spacing w:line="256" w:lineRule="auto"/>
+              <w:rPr>
+                <w:lang w:val="en-US" w:eastAsia="en-US"/>
+              </w:rPr>
+            </w:pPr>
+            <w:r>
+              <w:rPr>
+                <w:lang w:val="en-US" w:eastAsia="en-US"/>
+              </w:rPr>
+              <w:t>F/A-18A</w:t>
+            </w:r>
+          </w:p>
+        </w:tc>
+        <w:tc>
+          <w:tcPr>
+            <w:tcW w:w="2407" w:type="dxa"/>
+            <w:tcBorders>
+              <w:top w:val="single" w:sz="4" w:space="0" w:color="auto"/>
+              <w:left w:val="single" w:sz="4" w:space="0" w:color="auto"/>
+              <w:bottom w:val="single" w:sz="4" w:space="0" w:color="auto"/>
+              <w:right w:val="single" w:sz="4" w:space="0" w:color="auto"/>
+            </w:tcBorders>
+            <w:shd w:val="clear" w:color="auto" w:fill="auto"/>
+          </w:tcPr>
+          <w:p>
+            <w:pPr>
+              <w:spacing w:line="256" w:lineRule="auto"/>
+              <w:rPr>
+                <w:lang w:val="en-US" w:eastAsia="en-US"/>
+              </w:rPr>
+            </w:pPr>
+          </w:p>
+        </w:tc>
+      </w:tr>
+      <w:tr>
+        <w:trPr>
+          <w:trHeight w:val="315"/>
+        </w:trPr>
+        <w:tc>
+          <w:tcPr>
+            <w:tcW w:w="1570" w:type="dxa"/>
+            <w:tcBorders>
+              <w:top w:val="nil"/>
+              <w:left w:val="single" w:sz="8" w:space="0" w:color="000000"/>
+              <w:bottom w:val="single" w:sz="4" w:space="0" w:color="000000"/>
+              <w:right w:val="single" w:sz="4" w:space="0" w:color="000000"/>
+            </w:tcBorders>
+            <w:shd w:val="clear" w:color="auto" w:fill="auto"/>
+            <w:noWrap/>
+            <w:vAlign w:val="bottom"/>
+          </w:tcPr>
+          <w:p>
+            <w:pPr>
+              <w:spacing w:line="256" w:lineRule="auto"/>
+              <w:rPr>
+                <w:lang w:val="en-US" w:eastAsia="en-US"/>
+              </w:rPr>
+            </w:pPr>
+            <w:r>
+              <w:rPr>
+                <w:lang w:val="en-US" w:eastAsia="en-US"/>
+              </w:rPr>
+              <w:t>VMFA-242</w:t>
+            </w:r>
+          </w:p>
+        </w:tc>
+        <w:tc>
+          <w:tcPr>
+            <w:tcW w:w="1983" w:type="dxa"/>
+            <w:tcBorders>
+              <w:top w:val="nil"/>
+              <w:left w:val="nil"/>
+              <w:bottom w:val="single" w:sz="4" w:space="0" w:color="000000"/>
+              <w:right w:val="single" w:sz="4" w:space="0" w:color="000000"/>
+            </w:tcBorders>
+            <w:shd w:val="clear" w:color="auto" w:fill="auto"/>
+            <w:noWrap/>
+            <w:vAlign w:val="bottom"/>
+          </w:tcPr>
+          <w:p>
+            <w:pPr>
+              <w:spacing w:line="256" w:lineRule="auto"/>
+              <w:rPr>
+                <w:lang w:val="en-US" w:eastAsia="en-US"/>
+              </w:rPr>
+            </w:pPr>
+            <w:r>
+              <w:rPr>
+                <w:lang w:val="en-US" w:eastAsia="en-US"/>
+              </w:rPr>
+              <w:t>Bats</w:t>
+            </w:r>
+          </w:p>
+        </w:tc>
+        <w:tc>
+          <w:tcPr>
+            <w:tcW w:w="1560" w:type="dxa"/>
+            <w:tcBorders>
+              <w:top w:val="nil"/>
+              <w:left w:val="single" w:sz="4" w:space="0" w:color="000000"/>
+              <w:bottom w:val="single" w:sz="4" w:space="0" w:color="000000"/>
+              <w:right w:val="nil"/>
+            </w:tcBorders>
+            <w:shd w:val="clear" w:color="auto" w:fill="auto"/>
+            <w:vAlign w:val="bottom"/>
+          </w:tcPr>
+          <w:p>
+            <w:pPr>
+              <w:spacing w:line="256" w:lineRule="auto"/>
+              <w:rPr>
+                <w:lang w:val="en-US" w:eastAsia="en-US"/>
+              </w:rPr>
+            </w:pPr>
+            <w:r>
+              <w:rPr>
+                <w:lang w:val="en-US" w:eastAsia="en-US"/>
+              </w:rPr>
+              <w:t>Japan</w:t>
+            </w:r>
+          </w:p>
+        </w:tc>
+        <w:tc>
+          <w:tcPr>
+            <w:tcW w:w="709" w:type="dxa"/>
+            <w:tcBorders>
+              <w:top w:val="single" w:sz="4" w:space="0" w:color="auto"/>
+              <w:left w:val="single" w:sz="4" w:space="0" w:color="auto"/>
+              <w:bottom w:val="single" w:sz="4" w:space="0" w:color="auto"/>
+              <w:right w:val="single" w:sz="4" w:space="0" w:color="auto"/>
+            </w:tcBorders>
+            <w:shd w:val="clear" w:color="auto" w:fill="auto"/>
+          </w:tcPr>
+          <w:p>
+            <w:pPr>
+              <w:spacing w:line="256" w:lineRule="auto"/>
+              <w:rPr>
+                <w:lang w:val="en-US" w:eastAsia="en-US"/>
+              </w:rPr>
+            </w:pPr>
+            <w:r>
+              <w:rPr>
+                <w:lang w:val="en-US" w:eastAsia="en-US"/>
+              </w:rPr>
+              <w:t>12</w:t>
+            </w:r>
+          </w:p>
+        </w:tc>
+        <w:tc>
+          <w:tcPr>
+            <w:tcW w:w="1418" w:type="dxa"/>
+            <w:tcBorders>
+              <w:top w:val="single" w:sz="4" w:space="0" w:color="auto"/>
+              <w:left w:val="single" w:sz="4" w:space="0" w:color="auto"/>
+              <w:bottom w:val="single" w:sz="4" w:space="0" w:color="auto"/>
+              <w:right w:val="single" w:sz="4" w:space="0" w:color="auto"/>
+            </w:tcBorders>
+            <w:shd w:val="clear" w:color="auto" w:fill="auto"/>
+            <w:vAlign w:val="bottom"/>
+          </w:tcPr>
+          <w:p>
+            <w:pPr>
+              <w:spacing w:line="256" w:lineRule="auto"/>
+              <w:rPr>
+                <w:lang w:val="en-US" w:eastAsia="en-US"/>
+              </w:rPr>
+            </w:pPr>
+            <w:r>
+              <w:rPr>
+                <w:lang w:val="en-US" w:eastAsia="en-US"/>
+              </w:rPr>
+              <w:t>F/A-18D(N)</w:t>
+            </w:r>
+          </w:p>
+        </w:tc>
+        <w:tc>
+          <w:tcPr>
+            <w:tcW w:w="2407" w:type="dxa"/>
+            <w:tcBorders>
+              <w:top w:val="single" w:sz="4" w:space="0" w:color="auto"/>
+              <w:left w:val="single" w:sz="4" w:space="0" w:color="auto"/>
+              <w:bottom w:val="single" w:sz="4" w:space="0" w:color="auto"/>
+              <w:right w:val="single" w:sz="4" w:space="0" w:color="auto"/>
+            </w:tcBorders>
+            <w:shd w:val="clear" w:color="auto" w:fill="auto"/>
+          </w:tcPr>
+          <w:p>
+            <w:pPr>
+              <w:spacing w:line="256" w:lineRule="auto"/>
+              <w:rPr>
+                <w:lang w:val="en-US" w:eastAsia="en-US"/>
+              </w:rPr>
+            </w:pPr>
+          </w:p>
+        </w:tc>
+      </w:tr>
+      <w:tr>
+        <w:trPr>
+          <w:trHeight w:val="315"/>
+        </w:trPr>
+        <w:tc>
+          <w:tcPr>
+            <w:tcW w:w="1570" w:type="dxa"/>
+            <w:tcBorders>
+              <w:top w:val="nil"/>
+              <w:left w:val="single" w:sz="8" w:space="0" w:color="000000"/>
+              <w:bottom w:val="single" w:sz="4" w:space="0" w:color="000000"/>
+              <w:right w:val="single" w:sz="4" w:space="0" w:color="000000"/>
+            </w:tcBorders>
+            <w:shd w:val="clear" w:color="auto" w:fill="auto"/>
+            <w:noWrap/>
+            <w:vAlign w:val="bottom"/>
+          </w:tcPr>
+          <w:p>
+            <w:pPr>
+              <w:spacing w:line="256" w:lineRule="auto"/>
+              <w:rPr>
+                <w:lang w:val="en-US" w:eastAsia="en-US"/>
+              </w:rPr>
+            </w:pPr>
+            <w:r>
+              <w:rPr>
+                <w:lang w:val="en-US" w:eastAsia="en-US"/>
+              </w:rPr>
+              <w:t>VFMA-314</w:t>
+            </w:r>
+          </w:p>
+        </w:tc>
+        <w:tc>
+          <w:tcPr>
+            <w:tcW w:w="1983" w:type="dxa"/>
+            <w:tcBorders>
+              <w:top w:val="nil"/>
+              <w:left w:val="nil"/>
+              <w:bottom w:val="single" w:sz="4" w:space="0" w:color="000000"/>
+              <w:right w:val="single" w:sz="4" w:space="0" w:color="000000"/>
+            </w:tcBorders>
+            <w:shd w:val="clear" w:color="auto" w:fill="auto"/>
+            <w:noWrap/>
+            <w:vAlign w:val="bottom"/>
+          </w:tcPr>
+          <w:p>
+            <w:pPr>
+              <w:spacing w:line="256" w:lineRule="auto"/>
+              <w:rPr>
+                <w:lang w:val="en-US" w:eastAsia="en-US"/>
+              </w:rPr>
+            </w:pPr>
+            <w:r>
+              <w:rPr>
+                <w:lang w:val="en-US" w:eastAsia="en-US"/>
+              </w:rPr>
+              <w:t>Black Knights</w:t>
+            </w:r>
+          </w:p>
+        </w:tc>
+        <w:tc>
+          <w:tcPr>
+            <w:tcW w:w="1560" w:type="dxa"/>
+            <w:tcBorders>
+              <w:top w:val="nil"/>
+              <w:left w:val="single" w:sz="4" w:space="0" w:color="000000"/>
+              <w:bottom w:val="single" w:sz="4" w:space="0" w:color="000000"/>
+              <w:right w:val="nil"/>
+            </w:tcBorders>
+            <w:shd w:val="clear" w:color="auto" w:fill="auto"/>
+            <w:vAlign w:val="bottom"/>
+          </w:tcPr>
+          <w:p>
+            <w:pPr>
+              <w:spacing w:line="256" w:lineRule="auto"/>
+              <w:rPr>
+                <w:lang w:val="en-US" w:eastAsia="en-US"/>
+              </w:rPr>
+            </w:pPr>
+            <w:r>
+              <w:rPr>
+                <w:lang w:val="en-US" w:eastAsia="en-US"/>
+              </w:rPr>
+              <w:t>CVW 11</w:t>
+            </w:r>
+          </w:p>
+        </w:tc>
+        <w:tc>
+          <w:tcPr>
+            <w:tcW w:w="709" w:type="dxa"/>
+            <w:tcBorders>
+              <w:top w:val="single" w:sz="4" w:space="0" w:color="auto"/>
+              <w:left w:val="single" w:sz="4" w:space="0" w:color="auto"/>
+              <w:bottom w:val="single" w:sz="4" w:space="0" w:color="auto"/>
+              <w:right w:val="single" w:sz="4" w:space="0" w:color="auto"/>
+            </w:tcBorders>
+            <w:shd w:val="clear" w:color="auto" w:fill="auto"/>
+          </w:tcPr>
+          <w:p>
+            <w:pPr>
+              <w:spacing w:line="256" w:lineRule="auto"/>
+              <w:rPr>
+                <w:lang w:val="en-US" w:eastAsia="en-US"/>
+              </w:rPr>
+            </w:pPr>
+            <w:r>
+              <w:rPr>
+                <w:lang w:val="en-US" w:eastAsia="en-US"/>
+              </w:rPr>
+              <w:t>12</w:t>
+            </w:r>
+          </w:p>
+        </w:tc>
+        <w:tc>
+          <w:tcPr>
+            <w:tcW w:w="1418" w:type="dxa"/>
+            <w:tcBorders>
+              <w:top w:val="single" w:sz="4" w:space="0" w:color="auto"/>
+              <w:left w:val="single" w:sz="4" w:space="0" w:color="auto"/>
+              <w:bottom w:val="single" w:sz="4" w:space="0" w:color="auto"/>
+              <w:right w:val="single" w:sz="4" w:space="0" w:color="auto"/>
+            </w:tcBorders>
+            <w:shd w:val="clear" w:color="auto" w:fill="auto"/>
+          </w:tcPr>
+          <w:p>
+            <w:pPr>
+              <w:spacing w:line="256" w:lineRule="auto"/>
+              <w:rPr>
+                <w:lang w:val="en-US" w:eastAsia="en-US"/>
+              </w:rPr>
+            </w:pPr>
+            <w:r>
+              <w:rPr>
+                <w:lang w:val="en-US" w:eastAsia="en-US"/>
+              </w:rPr>
+              <w:t>F/A-18A</w:t>
+            </w:r>
+          </w:p>
+        </w:tc>
+        <w:tc>
+          <w:tcPr>
+            <w:tcW w:w="2407" w:type="dxa"/>
+            <w:tcBorders>
+              <w:top w:val="single" w:sz="4" w:space="0" w:color="auto"/>
+              <w:left w:val="single" w:sz="4" w:space="0" w:color="auto"/>
+              <w:bottom w:val="single" w:sz="4" w:space="0" w:color="auto"/>
+              <w:right w:val="single" w:sz="4" w:space="0" w:color="auto"/>
+            </w:tcBorders>
+            <w:shd w:val="clear" w:color="auto" w:fill="auto"/>
+          </w:tcPr>
+          <w:p>
+            <w:pPr>
+              <w:spacing w:line="256" w:lineRule="auto"/>
+              <w:rPr>
+                <w:lang w:val="en-US" w:eastAsia="en-US"/>
+              </w:rPr>
+            </w:pPr>
+            <w:r>
+              <w:rPr>
+                <w:lang w:val="en-US" w:eastAsia="en-US"/>
+              </w:rPr>
+              <w:t>USS Ab</w:t>
+            </w:r>
+            <w:r>
+              <w:rPr>
+                <w:lang w:val="en-US" w:eastAsia="en-US"/>
+              </w:rPr>
+              <w:t>e</w:t>
+            </w:r>
+            <w:r>
+              <w:rPr>
+                <w:lang w:val="en-US" w:eastAsia="en-US"/>
+              </w:rPr>
+              <w:t xml:space="preserve"> Lincoln</w:t>
+            </w:r>
+          </w:p>
+        </w:tc>
+      </w:tr>
+      <w:tr>
+        <w:trPr>
+          <w:trHeight w:val="315"/>
+        </w:trPr>
+        <w:tc>
+          <w:tcPr>
+            <w:tcW w:w="1570" w:type="dxa"/>
+            <w:tcBorders>
+              <w:top w:val="nil"/>
+              <w:left w:val="single" w:sz="8" w:space="0" w:color="000000"/>
+              <w:bottom w:val="single" w:sz="4" w:space="0" w:color="000000"/>
+              <w:right w:val="single" w:sz="4" w:space="0" w:color="000000"/>
+            </w:tcBorders>
+            <w:shd w:val="clear" w:color="auto" w:fill="auto"/>
+            <w:noWrap/>
+            <w:vAlign w:val="bottom"/>
+          </w:tcPr>
+          <w:p>
+            <w:pPr>
+              <w:spacing w:line="256" w:lineRule="auto"/>
+              <w:rPr>
+                <w:lang w:val="en-US" w:eastAsia="en-US"/>
+              </w:rPr>
+            </w:pPr>
+            <w:r>
+              <w:rPr>
+                <w:lang w:val="en-US" w:eastAsia="en-US"/>
+              </w:rPr>
+              <w:t>VMFA-323</w:t>
+            </w:r>
+          </w:p>
+        </w:tc>
+        <w:tc>
+          <w:tcPr>
+            <w:tcW w:w="1983" w:type="dxa"/>
+            <w:tcBorders>
+              <w:top w:val="nil"/>
+              <w:left w:val="nil"/>
+              <w:bottom w:val="single" w:sz="4" w:space="0" w:color="000000"/>
+              <w:right w:val="single" w:sz="4" w:space="0" w:color="000000"/>
+            </w:tcBorders>
+            <w:shd w:val="clear" w:color="auto" w:fill="auto"/>
+            <w:noWrap/>
+            <w:vAlign w:val="bottom"/>
+          </w:tcPr>
+          <w:p>
+            <w:pPr>
+              <w:spacing w:line="256" w:lineRule="auto"/>
+              <w:rPr>
+                <w:lang w:val="en-US" w:eastAsia="en-US"/>
+              </w:rPr>
+            </w:pPr>
+            <w:r>
+              <w:rPr>
+                <w:lang w:val="en-US" w:eastAsia="en-US"/>
+              </w:rPr>
+              <w:t>Death Rattlers</w:t>
+            </w:r>
+          </w:p>
+        </w:tc>
+        <w:tc>
+          <w:tcPr>
+            <w:tcW w:w="1560" w:type="dxa"/>
+            <w:tcBorders>
+              <w:top w:val="nil"/>
+              <w:left w:val="single" w:sz="4" w:space="0" w:color="000000"/>
+              <w:bottom w:val="single" w:sz="4" w:space="0" w:color="000000"/>
+              <w:right w:val="nil"/>
+            </w:tcBorders>
+            <w:shd w:val="clear" w:color="auto" w:fill="auto"/>
+            <w:vAlign w:val="bottom"/>
+          </w:tcPr>
+          <w:p>
+            <w:pPr>
+              <w:spacing w:line="256" w:lineRule="auto"/>
+              <w:rPr>
+                <w:lang w:val="en-US" w:eastAsia="en-US"/>
+              </w:rPr>
+            </w:pPr>
+            <w:r>
+              <w:rPr>
+                <w:lang w:val="en-US" w:eastAsia="en-US"/>
+              </w:rPr>
+              <w:t>El Toro</w:t>
+            </w:r>
+          </w:p>
+        </w:tc>
+        <w:tc>
+          <w:tcPr>
+            <w:tcW w:w="709" w:type="dxa"/>
+            <w:tcBorders>
+              <w:top w:val="single" w:sz="4" w:space="0" w:color="auto"/>
+              <w:left w:val="single" w:sz="4" w:space="0" w:color="auto"/>
+              <w:bottom w:val="single" w:sz="4" w:space="0" w:color="auto"/>
+              <w:right w:val="single" w:sz="4" w:space="0" w:color="auto"/>
+            </w:tcBorders>
+            <w:shd w:val="clear" w:color="auto" w:fill="auto"/>
+          </w:tcPr>
+          <w:p>
+            <w:pPr>
+              <w:spacing w:line="256" w:lineRule="auto"/>
+              <w:rPr>
+                <w:lang w:val="en-US" w:eastAsia="en-US"/>
+              </w:rPr>
+            </w:pPr>
+            <w:r>
+              <w:rPr>
+                <w:lang w:val="en-US" w:eastAsia="en-US"/>
+              </w:rPr>
+              <w:t>12</w:t>
+            </w:r>
+          </w:p>
+        </w:tc>
+        <w:tc>
+          <w:tcPr>
+            <w:tcW w:w="1418" w:type="dxa"/>
+            <w:tcBorders>
+              <w:top w:val="single" w:sz="4" w:space="0" w:color="auto"/>
+              <w:left w:val="single" w:sz="4" w:space="0" w:color="auto"/>
+              <w:bottom w:val="single" w:sz="4" w:space="0" w:color="auto"/>
+              <w:right w:val="single" w:sz="4" w:space="0" w:color="auto"/>
+            </w:tcBorders>
+            <w:shd w:val="clear" w:color="auto" w:fill="auto"/>
+          </w:tcPr>
+          <w:p>
+            <w:pPr>
+              <w:spacing w:line="256" w:lineRule="auto"/>
+              <w:rPr>
+                <w:lang w:val="en-US" w:eastAsia="en-US"/>
+              </w:rPr>
+            </w:pPr>
+            <w:r>
+              <w:rPr>
+                <w:lang w:val="en-US" w:eastAsia="en-US"/>
+              </w:rPr>
+              <w:t>F/A-18A</w:t>
+            </w:r>
+          </w:p>
+        </w:tc>
+        <w:tc>
+          <w:tcPr>
+            <w:tcW w:w="2407" w:type="dxa"/>
+            <w:tcBorders>
+              <w:top w:val="single" w:sz="4" w:space="0" w:color="auto"/>
+              <w:left w:val="single" w:sz="4" w:space="0" w:color="auto"/>
+              <w:bottom w:val="single" w:sz="4" w:space="0" w:color="auto"/>
+              <w:right w:val="single" w:sz="4" w:space="0" w:color="auto"/>
+            </w:tcBorders>
+            <w:shd w:val="clear" w:color="auto" w:fill="auto"/>
+          </w:tcPr>
+          <w:p>
+            <w:pPr>
+              <w:spacing w:line="256" w:lineRule="auto"/>
+              <w:rPr>
+                <w:lang w:val="en-US" w:eastAsia="en-US"/>
+              </w:rPr>
+            </w:pPr>
+          </w:p>
+        </w:tc>
+      </w:tr>
+      <w:tr>
+        <w:trPr>
+          <w:trHeight w:val="315"/>
+        </w:trPr>
+        <w:tc>
+          <w:tcPr>
+            <w:tcW w:w="1570" w:type="dxa"/>
+            <w:tcBorders>
+              <w:top w:val="nil"/>
+              <w:left w:val="single" w:sz="8" w:space="0" w:color="000000"/>
+              <w:bottom w:val="single" w:sz="4" w:space="0" w:color="000000"/>
+              <w:right w:val="single" w:sz="4" w:space="0" w:color="000000"/>
+            </w:tcBorders>
+            <w:shd w:val="clear" w:color="auto" w:fill="auto"/>
+            <w:noWrap/>
+            <w:vAlign w:val="bottom"/>
+          </w:tcPr>
+          <w:p>
+            <w:pPr>
+              <w:spacing w:line="256" w:lineRule="auto"/>
+              <w:rPr>
+                <w:lang w:val="en-US" w:eastAsia="en-US"/>
+              </w:rPr>
+            </w:pPr>
+            <w:r>
+              <w:rPr>
+                <w:lang w:val="en-US" w:eastAsia="en-US"/>
+              </w:rPr>
+              <w:t>VMFA-333</w:t>
+            </w:r>
+          </w:p>
+        </w:tc>
+        <w:tc>
+          <w:tcPr>
+            <w:tcW w:w="1983" w:type="dxa"/>
+            <w:tcBorders>
+              <w:top w:val="nil"/>
+              <w:left w:val="nil"/>
+              <w:bottom w:val="single" w:sz="4" w:space="0" w:color="000000"/>
+              <w:right w:val="single" w:sz="4" w:space="0" w:color="000000"/>
+            </w:tcBorders>
+            <w:shd w:val="clear" w:color="auto" w:fill="auto"/>
+            <w:noWrap/>
+            <w:vAlign w:val="bottom"/>
+          </w:tcPr>
+          <w:p>
+            <w:pPr>
+              <w:spacing w:line="256" w:lineRule="auto"/>
+              <w:rPr>
+                <w:lang w:val="en-US" w:eastAsia="en-US"/>
+              </w:rPr>
+            </w:pPr>
+            <w:r>
+              <w:rPr>
+                <w:lang w:val="en-US" w:eastAsia="en-US"/>
+              </w:rPr>
+              <w:t>Shamrocks</w:t>
+            </w:r>
+          </w:p>
+        </w:tc>
+        <w:tc>
+          <w:tcPr>
+            <w:tcW w:w="1560" w:type="dxa"/>
+            <w:tcBorders>
+              <w:top w:val="nil"/>
+              <w:left w:val="single" w:sz="4" w:space="0" w:color="000000"/>
+              <w:bottom w:val="single" w:sz="4" w:space="0" w:color="000000"/>
+              <w:right w:val="nil"/>
+            </w:tcBorders>
+            <w:shd w:val="clear" w:color="auto" w:fill="auto"/>
+            <w:vAlign w:val="bottom"/>
+          </w:tcPr>
+          <w:p>
+            <w:pPr>
+              <w:spacing w:line="256" w:lineRule="auto"/>
+              <w:rPr>
+                <w:lang w:val="en-US" w:eastAsia="en-US"/>
+              </w:rPr>
+            </w:pPr>
+            <w:proofErr w:type="spellStart"/>
+            <w:r>
+              <w:rPr>
+                <w:lang w:val="en-US" w:eastAsia="en-US"/>
+              </w:rPr>
+              <w:t>Iwakuni</w:t>
+            </w:r>
+            <w:proofErr w:type="spellEnd"/>
+            <w:r>
+              <w:rPr>
+                <w:lang w:val="en-US" w:eastAsia="en-US"/>
+              </w:rPr>
+              <w:t xml:space="preserve"> </w:t>
+            </w:r>
+          </w:p>
+        </w:tc>
+        <w:tc>
+          <w:tcPr>
+            <w:tcW w:w="709" w:type="dxa"/>
+            <w:tcBorders>
+              <w:top w:val="single" w:sz="4" w:space="0" w:color="auto"/>
+              <w:left w:val="single" w:sz="4" w:space="0" w:color="auto"/>
+              <w:bottom w:val="single" w:sz="4" w:space="0" w:color="auto"/>
+              <w:right w:val="single" w:sz="4" w:space="0" w:color="auto"/>
+            </w:tcBorders>
+            <w:shd w:val="clear" w:color="auto" w:fill="auto"/>
+          </w:tcPr>
+          <w:p>
+            <w:pPr>
+              <w:spacing w:line="256" w:lineRule="auto"/>
+              <w:rPr>
+                <w:lang w:val="en-US" w:eastAsia="en-US"/>
+              </w:rPr>
+            </w:pPr>
+            <w:r>
+              <w:rPr>
+                <w:lang w:val="en-US" w:eastAsia="en-US"/>
+              </w:rPr>
+              <w:t>12</w:t>
+            </w:r>
+          </w:p>
+        </w:tc>
+        <w:tc>
+          <w:tcPr>
+            <w:tcW w:w="1418" w:type="dxa"/>
+            <w:tcBorders>
+              <w:top w:val="single" w:sz="4" w:space="0" w:color="auto"/>
+              <w:left w:val="single" w:sz="4" w:space="0" w:color="auto"/>
+              <w:bottom w:val="single" w:sz="4" w:space="0" w:color="auto"/>
+              <w:right w:val="single" w:sz="4" w:space="0" w:color="auto"/>
+            </w:tcBorders>
+            <w:shd w:val="clear" w:color="auto" w:fill="auto"/>
+          </w:tcPr>
+          <w:p>
+            <w:pPr>
+              <w:spacing w:line="256" w:lineRule="auto"/>
+              <w:rPr>
+                <w:lang w:val="en-US" w:eastAsia="en-US"/>
+              </w:rPr>
+            </w:pPr>
+            <w:r>
+              <w:rPr>
+                <w:lang w:val="en-US" w:eastAsia="en-US"/>
+              </w:rPr>
+              <w:t>F/A-18A</w:t>
+            </w:r>
+          </w:p>
+        </w:tc>
+        <w:tc>
+          <w:tcPr>
+            <w:tcW w:w="2407" w:type="dxa"/>
+            <w:tcBorders>
+              <w:top w:val="single" w:sz="4" w:space="0" w:color="auto"/>
+              <w:left w:val="single" w:sz="4" w:space="0" w:color="auto"/>
+              <w:bottom w:val="single" w:sz="4" w:space="0" w:color="auto"/>
+              <w:right w:val="single" w:sz="4" w:space="0" w:color="auto"/>
+            </w:tcBorders>
+            <w:shd w:val="clear" w:color="auto" w:fill="auto"/>
+          </w:tcPr>
+          <w:p>
+            <w:pPr>
+              <w:spacing w:line="256" w:lineRule="auto"/>
+              <w:rPr>
+                <w:lang w:val="en-US" w:eastAsia="en-US"/>
+              </w:rPr>
+            </w:pPr>
+          </w:p>
+        </w:tc>
+      </w:tr>
+      <w:tr>
+        <w:trPr>
+          <w:trHeight w:val="315"/>
+        </w:trPr>
+        <w:tc>
+          <w:tcPr>
+            <w:tcW w:w="1570" w:type="dxa"/>
+            <w:tcBorders>
+              <w:top w:val="single" w:sz="4" w:space="0" w:color="000000"/>
+              <w:left w:val="single" w:sz="8" w:space="0" w:color="000000"/>
+              <w:bottom w:val="single" w:sz="4" w:space="0" w:color="000000"/>
+              <w:right w:val="single" w:sz="4" w:space="0" w:color="000000"/>
+            </w:tcBorders>
+            <w:shd w:val="clear" w:color="auto" w:fill="auto"/>
+            <w:noWrap/>
+            <w:vAlign w:val="bottom"/>
+          </w:tcPr>
+          <w:p>
+            <w:pPr>
+              <w:spacing w:line="256" w:lineRule="auto"/>
+              <w:rPr>
+                <w:lang w:val="en-US" w:eastAsia="en-US"/>
+              </w:rPr>
+            </w:pPr>
+            <w:r>
+              <w:rPr>
+                <w:lang w:val="en-US" w:eastAsia="en-US"/>
+              </w:rPr>
+              <w:t>VMFA-531</w:t>
+            </w:r>
+          </w:p>
+        </w:tc>
+        <w:tc>
+          <w:tcPr>
+            <w:tcW w:w="1983" w:type="dxa"/>
+            <w:tcBorders>
+              <w:top w:val="single" w:sz="4" w:space="0" w:color="000000"/>
+              <w:left w:val="nil"/>
+              <w:bottom w:val="single" w:sz="4" w:space="0" w:color="000000"/>
+              <w:right w:val="single" w:sz="4" w:space="0" w:color="000000"/>
+            </w:tcBorders>
+            <w:shd w:val="clear" w:color="auto" w:fill="auto"/>
+            <w:noWrap/>
+            <w:vAlign w:val="bottom"/>
+          </w:tcPr>
+          <w:p>
+            <w:pPr>
+              <w:spacing w:line="256" w:lineRule="auto"/>
+              <w:rPr>
+                <w:lang w:val="en-US" w:eastAsia="en-US"/>
+              </w:rPr>
+            </w:pPr>
+            <w:r>
+              <w:rPr>
+                <w:lang w:val="en-US" w:eastAsia="en-US"/>
+              </w:rPr>
+              <w:t>Grey Ghosts</w:t>
+            </w:r>
+          </w:p>
+        </w:tc>
+        <w:tc>
+          <w:tcPr>
+            <w:tcW w:w="1560" w:type="dxa"/>
+            <w:tcBorders>
+              <w:top w:val="single" w:sz="4" w:space="0" w:color="auto"/>
+              <w:left w:val="single" w:sz="4" w:space="0" w:color="auto"/>
+              <w:bottom w:val="single" w:sz="4" w:space="0" w:color="auto"/>
+              <w:right w:val="single" w:sz="4" w:space="0" w:color="auto"/>
+            </w:tcBorders>
+            <w:shd w:val="clear" w:color="auto" w:fill="auto"/>
+            <w:vAlign w:val="bottom"/>
+          </w:tcPr>
+          <w:p>
+            <w:pPr>
+              <w:spacing w:line="256" w:lineRule="auto"/>
+              <w:rPr>
+                <w:lang w:val="en-US" w:eastAsia="en-US"/>
+              </w:rPr>
+            </w:pPr>
+            <w:r>
+              <w:rPr>
+                <w:lang w:val="en-US" w:eastAsia="en-US"/>
+              </w:rPr>
+              <w:t>El Toro</w:t>
+            </w:r>
+          </w:p>
+        </w:tc>
+        <w:tc>
+          <w:tcPr>
+            <w:tcW w:w="709" w:type="dxa"/>
+            <w:tcBorders>
+              <w:top w:val="single" w:sz="4" w:space="0" w:color="auto"/>
+              <w:left w:val="single" w:sz="4" w:space="0" w:color="auto"/>
+              <w:bottom w:val="single" w:sz="4" w:space="0" w:color="auto"/>
+              <w:right w:val="single" w:sz="4" w:space="0" w:color="auto"/>
+            </w:tcBorders>
+            <w:shd w:val="clear" w:color="auto" w:fill="auto"/>
+            <w:vAlign w:val="bottom"/>
+          </w:tcPr>
+          <w:p>
+            <w:pPr>
+              <w:spacing w:line="256" w:lineRule="auto"/>
+              <w:rPr>
+                <w:lang w:val="en-US" w:eastAsia="en-US"/>
+              </w:rPr>
+            </w:pPr>
+            <w:r>
+              <w:rPr>
+                <w:lang w:val="en-US" w:eastAsia="en-US"/>
+              </w:rPr>
+              <w:t>12</w:t>
+            </w:r>
+          </w:p>
+        </w:tc>
+        <w:tc>
+          <w:tcPr>
+            <w:tcW w:w="1418" w:type="dxa"/>
+            <w:tcBorders>
+              <w:top w:val="single" w:sz="4" w:space="0" w:color="auto"/>
+              <w:left w:val="single" w:sz="4" w:space="0" w:color="auto"/>
+              <w:bottom w:val="single" w:sz="4" w:space="0" w:color="auto"/>
+              <w:right w:val="single" w:sz="4" w:space="0" w:color="auto"/>
+            </w:tcBorders>
+            <w:shd w:val="clear" w:color="auto" w:fill="auto"/>
+            <w:vAlign w:val="bottom"/>
+          </w:tcPr>
+          <w:p>
+            <w:pPr>
+              <w:spacing w:line="256" w:lineRule="auto"/>
+              <w:rPr>
+                <w:lang w:val="en-US" w:eastAsia="en-US"/>
+              </w:rPr>
+            </w:pPr>
+            <w:r>
+              <w:rPr>
+                <w:lang w:val="en-US" w:eastAsia="en-US"/>
+              </w:rPr>
+              <w:t>F/A-18A</w:t>
+            </w:r>
+          </w:p>
+        </w:tc>
+        <w:tc>
+          <w:tcPr>
+            <w:tcW w:w="2407" w:type="dxa"/>
+            <w:tcBorders>
+              <w:top w:val="single" w:sz="4" w:space="0" w:color="auto"/>
+              <w:left w:val="single" w:sz="4" w:space="0" w:color="auto"/>
+              <w:bottom w:val="single" w:sz="4" w:space="0" w:color="auto"/>
+              <w:right w:val="single" w:sz="4" w:space="0" w:color="auto"/>
+            </w:tcBorders>
+            <w:shd w:val="clear" w:color="auto" w:fill="auto"/>
+          </w:tcPr>
+          <w:p>
+            <w:pPr>
+              <w:spacing w:line="256" w:lineRule="auto"/>
+              <w:rPr>
+                <w:lang w:val="en-US" w:eastAsia="en-US"/>
+              </w:rPr>
+            </w:pPr>
+          </w:p>
+        </w:tc>
+      </w:tr>
+      <w:tr>
+        <w:trPr>
+          <w:trHeight w:val="315"/>
+        </w:trPr>
+        <w:tc>
+          <w:tcPr>
+            <w:tcW w:w="1570" w:type="dxa"/>
+            <w:tcBorders>
+              <w:top w:val="single" w:sz="4" w:space="0" w:color="auto"/>
+              <w:left w:val="single" w:sz="4" w:space="0" w:color="auto"/>
+              <w:bottom w:val="single" w:sz="4" w:space="0" w:color="auto"/>
+              <w:right w:val="single" w:sz="4" w:space="0" w:color="auto"/>
+            </w:tcBorders>
+            <w:shd w:val="clear" w:color="auto" w:fill="auto"/>
+            <w:noWrap/>
+            <w:vAlign w:val="bottom"/>
+          </w:tcPr>
+          <w:p>
+            <w:pPr>
+              <w:spacing w:line="256" w:lineRule="auto"/>
+              <w:rPr>
+                <w:lang w:val="en-US" w:eastAsia="en-US"/>
+              </w:rPr>
+            </w:pPr>
+            <w:r>
+              <w:rPr>
+                <w:lang w:val="en-US" w:eastAsia="en-US"/>
+              </w:rPr>
+              <w:t>VMFAT-101</w:t>
+            </w:r>
+          </w:p>
+        </w:tc>
+        <w:tc>
+          <w:tcPr>
+            <w:tcW w:w="1983" w:type="dxa"/>
+            <w:tcBorders>
+              <w:top w:val="single" w:sz="4" w:space="0" w:color="auto"/>
+              <w:left w:val="single" w:sz="4" w:space="0" w:color="auto"/>
+              <w:bottom w:val="single" w:sz="4" w:space="0" w:color="auto"/>
+              <w:right w:val="single" w:sz="4" w:space="0" w:color="auto"/>
+            </w:tcBorders>
+            <w:shd w:val="clear" w:color="auto" w:fill="auto"/>
+            <w:noWrap/>
+            <w:vAlign w:val="bottom"/>
+          </w:tcPr>
+          <w:p>
+            <w:pPr>
+              <w:spacing w:line="256" w:lineRule="auto"/>
+              <w:rPr>
+                <w:lang w:val="en-US" w:eastAsia="en-US"/>
+              </w:rPr>
+            </w:pPr>
+            <w:r>
+              <w:rPr>
+                <w:lang w:val="en-US" w:eastAsia="en-US"/>
+              </w:rPr>
+              <w:t>Sharpshooters</w:t>
+            </w:r>
+          </w:p>
+        </w:tc>
+        <w:tc>
+          <w:tcPr>
+            <w:tcW w:w="1560" w:type="dxa"/>
+            <w:tcBorders>
+              <w:top w:val="single" w:sz="4" w:space="0" w:color="auto"/>
+              <w:left w:val="single" w:sz="4" w:space="0" w:color="auto"/>
+              <w:bottom w:val="single" w:sz="4" w:space="0" w:color="auto"/>
+              <w:right w:val="single" w:sz="4" w:space="0" w:color="auto"/>
+            </w:tcBorders>
+            <w:shd w:val="clear" w:color="auto" w:fill="auto"/>
+            <w:vAlign w:val="bottom"/>
+          </w:tcPr>
+          <w:p>
+            <w:pPr>
+              <w:spacing w:line="256" w:lineRule="auto"/>
+              <w:rPr>
+                <w:lang w:val="en-US" w:eastAsia="en-US"/>
+              </w:rPr>
+            </w:pPr>
+            <w:r>
+              <w:rPr>
+                <w:lang w:val="en-US" w:eastAsia="en-US"/>
+              </w:rPr>
+              <w:t>El Toro</w:t>
+            </w:r>
+          </w:p>
+        </w:tc>
+        <w:tc>
+          <w:tcPr>
+            <w:tcW w:w="709" w:type="dxa"/>
+            <w:tcBorders>
+              <w:top w:val="single" w:sz="4" w:space="0" w:color="auto"/>
+              <w:left w:val="single" w:sz="4" w:space="0" w:color="auto"/>
+              <w:bottom w:val="single" w:sz="4" w:space="0" w:color="auto"/>
+              <w:right w:val="single" w:sz="4" w:space="0" w:color="auto"/>
+            </w:tcBorders>
+            <w:shd w:val="clear" w:color="auto" w:fill="auto"/>
+            <w:vAlign w:val="bottom"/>
+          </w:tcPr>
+          <w:p>
+            <w:pPr>
+              <w:spacing w:line="256" w:lineRule="auto"/>
+              <w:rPr>
+                <w:lang w:val="en-US" w:eastAsia="en-US"/>
+              </w:rPr>
+            </w:pPr>
+            <w:r>
+              <w:rPr>
+                <w:lang w:val="en-US" w:eastAsia="en-US"/>
+              </w:rPr>
+              <w:t>30</w:t>
+            </w:r>
+          </w:p>
+        </w:tc>
+        <w:tc>
+          <w:tcPr>
+            <w:tcW w:w="1418" w:type="dxa"/>
+            <w:tcBorders>
+              <w:top w:val="single" w:sz="4" w:space="0" w:color="auto"/>
+              <w:left w:val="single" w:sz="4" w:space="0" w:color="auto"/>
+              <w:bottom w:val="single" w:sz="4" w:space="0" w:color="auto"/>
+              <w:right w:val="single" w:sz="4" w:space="0" w:color="auto"/>
+            </w:tcBorders>
+            <w:shd w:val="clear" w:color="auto" w:fill="auto"/>
+            <w:vAlign w:val="bottom"/>
+          </w:tcPr>
+          <w:p>
+            <w:pPr>
+              <w:spacing w:line="256" w:lineRule="auto"/>
+              <w:rPr>
+                <w:lang w:val="en-US" w:eastAsia="en-US"/>
+              </w:rPr>
+            </w:pPr>
+            <w:r>
+              <w:rPr>
+                <w:lang w:val="en-US" w:eastAsia="en-US"/>
+              </w:rPr>
+              <w:t>F/A-18A</w:t>
+            </w:r>
+          </w:p>
+        </w:tc>
+        <w:tc>
+          <w:tcPr>
+            <w:tcW w:w="2407" w:type="dxa"/>
+            <w:tcBorders>
+              <w:top w:val="single" w:sz="4" w:space="0" w:color="auto"/>
+              <w:left w:val="single" w:sz="4" w:space="0" w:color="auto"/>
+              <w:bottom w:val="single" w:sz="4" w:space="0" w:color="auto"/>
+              <w:right w:val="single" w:sz="4" w:space="0" w:color="auto"/>
+            </w:tcBorders>
+            <w:shd w:val="clear" w:color="auto" w:fill="auto"/>
+          </w:tcPr>
+          <w:p>
+            <w:pPr>
+              <w:spacing w:line="256" w:lineRule="auto"/>
+              <w:rPr>
+                <w:lang w:val="en-US" w:eastAsia="en-US"/>
+              </w:rPr>
+            </w:pPr>
+          </w:p>
+        </w:tc>
+      </w:tr>
+      <w:tr>
+        <w:trPr>
+          <w:trHeight w:val="315"/>
+        </w:trPr>
+        <w:tc>
+          <w:tcPr>
+            <w:tcW w:w="1570" w:type="dxa"/>
+            <w:tcBorders>
+              <w:top w:val="single" w:sz="4" w:space="0" w:color="auto"/>
+              <w:left w:val="single" w:sz="4" w:space="0" w:color="auto"/>
+              <w:bottom w:val="single" w:sz="4" w:space="0" w:color="auto"/>
+              <w:right w:val="single" w:sz="4" w:space="0" w:color="auto"/>
+            </w:tcBorders>
+            <w:shd w:val="clear" w:color="auto" w:fill="auto"/>
+            <w:noWrap/>
+            <w:vAlign w:val="bottom"/>
+          </w:tcPr>
+          <w:p>
+            <w:pPr>
+              <w:spacing w:line="256" w:lineRule="auto"/>
+              <w:rPr>
+                <w:lang w:val="en-US" w:eastAsia="en-US"/>
+              </w:rPr>
+            </w:pPr>
+            <w:r>
+              <w:rPr>
+                <w:lang w:val="en-US" w:eastAsia="en-US"/>
+              </w:rPr>
+              <w:t>VFMA-112</w:t>
+            </w:r>
+          </w:p>
+        </w:tc>
+        <w:tc>
+          <w:tcPr>
+            <w:tcW w:w="1983" w:type="dxa"/>
+            <w:tcBorders>
+              <w:top w:val="single" w:sz="4" w:space="0" w:color="auto"/>
+              <w:left w:val="single" w:sz="4" w:space="0" w:color="auto"/>
+              <w:bottom w:val="single" w:sz="4" w:space="0" w:color="auto"/>
+              <w:right w:val="single" w:sz="4" w:space="0" w:color="auto"/>
+            </w:tcBorders>
+            <w:shd w:val="clear" w:color="auto" w:fill="auto"/>
+            <w:noWrap/>
+            <w:vAlign w:val="bottom"/>
+          </w:tcPr>
+          <w:p>
+            <w:pPr>
+              <w:spacing w:line="256" w:lineRule="auto"/>
+              <w:rPr>
+                <w:lang w:val="en-US" w:eastAsia="en-US"/>
+              </w:rPr>
+            </w:pPr>
+            <w:r>
+              <w:rPr>
+                <w:lang w:val="en-US" w:eastAsia="en-US"/>
+              </w:rPr>
+              <w:t>Cowboys</w:t>
+            </w:r>
+          </w:p>
+        </w:tc>
+        <w:tc>
+          <w:tcPr>
+            <w:tcW w:w="1560" w:type="dxa"/>
+            <w:tcBorders>
+              <w:top w:val="single" w:sz="4" w:space="0" w:color="auto"/>
+              <w:left w:val="single" w:sz="4" w:space="0" w:color="auto"/>
+              <w:bottom w:val="single" w:sz="4" w:space="0" w:color="auto"/>
+              <w:right w:val="single" w:sz="4" w:space="0" w:color="auto"/>
+            </w:tcBorders>
+            <w:shd w:val="clear" w:color="auto" w:fill="auto"/>
+            <w:vAlign w:val="bottom"/>
+          </w:tcPr>
+          <w:p>
+            <w:pPr>
+              <w:spacing w:line="256" w:lineRule="auto"/>
+              <w:rPr>
+                <w:lang w:val="en-US" w:eastAsia="en-US"/>
+              </w:rPr>
+            </w:pPr>
+            <w:r>
+              <w:rPr>
+                <w:lang w:val="en-US" w:eastAsia="en-US"/>
+              </w:rPr>
+              <w:t>Dallas</w:t>
+            </w:r>
+          </w:p>
+        </w:tc>
+        <w:tc>
+          <w:tcPr>
+            <w:tcW w:w="709" w:type="dxa"/>
+            <w:tcBorders>
+              <w:top w:val="single" w:sz="4" w:space="0" w:color="auto"/>
+              <w:left w:val="single" w:sz="4" w:space="0" w:color="auto"/>
+              <w:bottom w:val="single" w:sz="4" w:space="0" w:color="auto"/>
+              <w:right w:val="single" w:sz="4" w:space="0" w:color="auto"/>
+            </w:tcBorders>
+            <w:shd w:val="clear" w:color="auto" w:fill="auto"/>
+          </w:tcPr>
+          <w:p>
+            <w:pPr>
+              <w:spacing w:line="256" w:lineRule="auto"/>
+              <w:rPr>
+                <w:lang w:val="en-US" w:eastAsia="en-US"/>
+              </w:rPr>
+            </w:pPr>
+            <w:r>
+              <w:rPr>
+                <w:lang w:val="en-US" w:eastAsia="en-US"/>
+              </w:rPr>
+              <w:t>12</w:t>
+            </w:r>
+          </w:p>
+        </w:tc>
+        <w:tc>
+          <w:tcPr>
+            <w:tcW w:w="1418" w:type="dxa"/>
+            <w:tcBorders>
+              <w:top w:val="single" w:sz="4" w:space="0" w:color="auto"/>
+              <w:left w:val="single" w:sz="4" w:space="0" w:color="auto"/>
+              <w:bottom w:val="single" w:sz="4" w:space="0" w:color="auto"/>
+              <w:right w:val="single" w:sz="4" w:space="0" w:color="auto"/>
+            </w:tcBorders>
+            <w:shd w:val="clear" w:color="auto" w:fill="auto"/>
+          </w:tcPr>
+          <w:p>
+            <w:pPr>
+              <w:spacing w:line="256" w:lineRule="auto"/>
+              <w:rPr>
+                <w:lang w:val="en-US" w:eastAsia="en-US"/>
+              </w:rPr>
+            </w:pPr>
+            <w:r>
+              <w:rPr>
+                <w:lang w:val="en-US" w:eastAsia="en-US"/>
+              </w:rPr>
+              <w:t>F/A-18A</w:t>
+            </w:r>
+          </w:p>
+        </w:tc>
+        <w:tc>
+          <w:tcPr>
+            <w:tcW w:w="2407" w:type="dxa"/>
+            <w:tcBorders>
+              <w:top w:val="single" w:sz="4" w:space="0" w:color="auto"/>
+              <w:left w:val="single" w:sz="4" w:space="0" w:color="auto"/>
+              <w:bottom w:val="single" w:sz="4" w:space="0" w:color="auto"/>
+              <w:right w:val="single" w:sz="4" w:space="0" w:color="auto"/>
+            </w:tcBorders>
+            <w:shd w:val="clear" w:color="auto" w:fill="auto"/>
+          </w:tcPr>
+          <w:p>
+            <w:pPr>
+              <w:spacing w:line="256" w:lineRule="auto"/>
+              <w:rPr>
+                <w:lang w:val="en-US" w:eastAsia="en-US"/>
+              </w:rPr>
+            </w:pPr>
+          </w:p>
+        </w:tc>
+      </w:tr>
+      <w:tr>
+        <w:trPr>
+          <w:trHeight w:val="315"/>
+        </w:trPr>
+        <w:tc>
+          <w:tcPr>
+            <w:tcW w:w="1570" w:type="dxa"/>
+            <w:tcBorders>
+              <w:top w:val="single" w:sz="4" w:space="0" w:color="auto"/>
+              <w:left w:val="single" w:sz="4" w:space="0" w:color="auto"/>
+              <w:bottom w:val="single" w:sz="4" w:space="0" w:color="auto"/>
+              <w:right w:val="single" w:sz="4" w:space="0" w:color="auto"/>
+            </w:tcBorders>
+            <w:shd w:val="clear" w:color="auto" w:fill="auto"/>
+            <w:noWrap/>
+            <w:vAlign w:val="bottom"/>
+          </w:tcPr>
+          <w:p>
+            <w:pPr>
+              <w:spacing w:line="256" w:lineRule="auto"/>
+              <w:rPr>
+                <w:lang w:val="en-US" w:eastAsia="en-US"/>
+              </w:rPr>
+            </w:pPr>
+            <w:r>
+              <w:rPr>
+                <w:lang w:val="en-US" w:eastAsia="en-US"/>
+              </w:rPr>
+              <w:t>VMFA-124</w:t>
+            </w:r>
+          </w:p>
+        </w:tc>
+        <w:tc>
+          <w:tcPr>
+            <w:tcW w:w="1983" w:type="dxa"/>
+            <w:tcBorders>
+              <w:top w:val="single" w:sz="4" w:space="0" w:color="auto"/>
+              <w:left w:val="single" w:sz="4" w:space="0" w:color="auto"/>
+              <w:bottom w:val="single" w:sz="4" w:space="0" w:color="auto"/>
+              <w:right w:val="single" w:sz="4" w:space="0" w:color="auto"/>
+            </w:tcBorders>
+            <w:shd w:val="clear" w:color="auto" w:fill="auto"/>
+            <w:noWrap/>
+            <w:vAlign w:val="bottom"/>
+          </w:tcPr>
+          <w:p>
+            <w:pPr>
+              <w:spacing w:line="256" w:lineRule="auto"/>
+              <w:rPr>
+                <w:lang w:val="en-US" w:eastAsia="en-US"/>
+              </w:rPr>
+            </w:pPr>
+            <w:proofErr w:type="spellStart"/>
+            <w:r>
+              <w:rPr>
+                <w:lang w:val="en-US" w:eastAsia="en-US"/>
+              </w:rPr>
+              <w:t>Wistling</w:t>
+            </w:r>
+            <w:proofErr w:type="spellEnd"/>
+            <w:r>
+              <w:rPr>
+                <w:lang w:val="en-US" w:eastAsia="en-US"/>
+              </w:rPr>
+              <w:t xml:space="preserve"> Death</w:t>
+            </w:r>
+          </w:p>
+        </w:tc>
+        <w:tc>
+          <w:tcPr>
+            <w:tcW w:w="1560" w:type="dxa"/>
+            <w:tcBorders>
+              <w:top w:val="single" w:sz="4" w:space="0" w:color="auto"/>
+              <w:left w:val="single" w:sz="4" w:space="0" w:color="auto"/>
+              <w:bottom w:val="single" w:sz="4" w:space="0" w:color="auto"/>
+              <w:right w:val="single" w:sz="4" w:space="0" w:color="auto"/>
+            </w:tcBorders>
+            <w:shd w:val="clear" w:color="auto" w:fill="auto"/>
+            <w:vAlign w:val="bottom"/>
+          </w:tcPr>
+          <w:p>
+            <w:pPr>
+              <w:spacing w:line="256" w:lineRule="auto"/>
+              <w:rPr>
+                <w:lang w:val="en-US" w:eastAsia="en-US"/>
+              </w:rPr>
+            </w:pPr>
+            <w:r>
+              <w:rPr>
+                <w:lang w:val="en-US" w:eastAsia="en-US"/>
+              </w:rPr>
+              <w:t>Ft Worth</w:t>
+            </w:r>
+          </w:p>
+        </w:tc>
+        <w:tc>
+          <w:tcPr>
+            <w:tcW w:w="709" w:type="dxa"/>
+            <w:tcBorders>
+              <w:top w:val="single" w:sz="4" w:space="0" w:color="auto"/>
+              <w:left w:val="single" w:sz="4" w:space="0" w:color="auto"/>
+              <w:bottom w:val="single" w:sz="4" w:space="0" w:color="auto"/>
+              <w:right w:val="single" w:sz="4" w:space="0" w:color="auto"/>
+            </w:tcBorders>
+            <w:shd w:val="clear" w:color="auto" w:fill="auto"/>
+          </w:tcPr>
+          <w:p>
+            <w:pPr>
+              <w:spacing w:line="256" w:lineRule="auto"/>
+              <w:rPr>
+                <w:lang w:val="en-US" w:eastAsia="en-US"/>
+              </w:rPr>
+            </w:pPr>
+            <w:r>
+              <w:rPr>
+                <w:lang w:val="en-US" w:eastAsia="en-US"/>
+              </w:rPr>
+              <w:t>12</w:t>
+            </w:r>
+          </w:p>
+        </w:tc>
+        <w:tc>
+          <w:tcPr>
+            <w:tcW w:w="1418" w:type="dxa"/>
+            <w:tcBorders>
+              <w:top w:val="single" w:sz="4" w:space="0" w:color="auto"/>
+              <w:left w:val="single" w:sz="4" w:space="0" w:color="auto"/>
+              <w:bottom w:val="single" w:sz="4" w:space="0" w:color="auto"/>
+              <w:right w:val="single" w:sz="4" w:space="0" w:color="auto"/>
+            </w:tcBorders>
+            <w:shd w:val="clear" w:color="auto" w:fill="auto"/>
+          </w:tcPr>
+          <w:p>
+            <w:pPr>
+              <w:spacing w:line="256" w:lineRule="auto"/>
+              <w:rPr>
+                <w:lang w:val="en-US" w:eastAsia="en-US"/>
+              </w:rPr>
+            </w:pPr>
+            <w:r>
+              <w:rPr>
+                <w:lang w:val="en-US" w:eastAsia="en-US"/>
+              </w:rPr>
+              <w:t>F/A-18A</w:t>
+            </w:r>
+          </w:p>
+        </w:tc>
+        <w:tc>
+          <w:tcPr>
+            <w:tcW w:w="2407" w:type="dxa"/>
+            <w:tcBorders>
+              <w:top w:val="single" w:sz="4" w:space="0" w:color="auto"/>
+              <w:left w:val="single" w:sz="4" w:space="0" w:color="auto"/>
+              <w:bottom w:val="single" w:sz="4" w:space="0" w:color="auto"/>
+              <w:right w:val="single" w:sz="4" w:space="0" w:color="auto"/>
+            </w:tcBorders>
+            <w:shd w:val="clear" w:color="auto" w:fill="auto"/>
+          </w:tcPr>
+          <w:p>
+            <w:pPr>
+              <w:spacing w:line="256" w:lineRule="auto"/>
+              <w:rPr>
+                <w:lang w:val="en-US" w:eastAsia="en-US"/>
+              </w:rPr>
+            </w:pPr>
+          </w:p>
+        </w:tc>
+      </w:tr>
+      <w:tr>
+        <w:trPr>
+          <w:trHeight w:val="315"/>
+        </w:trPr>
+        <w:tc>
+          <w:tcPr>
+            <w:tcW w:w="1570" w:type="dxa"/>
+            <w:tcBorders>
+              <w:top w:val="single" w:sz="4" w:space="0" w:color="auto"/>
+              <w:left w:val="single" w:sz="4" w:space="0" w:color="auto"/>
+              <w:bottom w:val="single" w:sz="4" w:space="0" w:color="auto"/>
+              <w:right w:val="single" w:sz="4" w:space="0" w:color="auto"/>
+            </w:tcBorders>
+            <w:shd w:val="clear" w:color="auto" w:fill="auto"/>
+            <w:noWrap/>
+            <w:vAlign w:val="bottom"/>
+          </w:tcPr>
+          <w:p>
+            <w:pPr>
+              <w:spacing w:line="256" w:lineRule="auto"/>
+              <w:rPr>
+                <w:lang w:val="en-US" w:eastAsia="en-US"/>
+              </w:rPr>
+            </w:pPr>
+            <w:r>
+              <w:rPr>
+                <w:lang w:val="en-US" w:eastAsia="en-US"/>
+              </w:rPr>
+              <w:t>VMFA-131</w:t>
+            </w:r>
+          </w:p>
+        </w:tc>
+        <w:tc>
+          <w:tcPr>
+            <w:tcW w:w="1983" w:type="dxa"/>
+            <w:tcBorders>
+              <w:top w:val="single" w:sz="4" w:space="0" w:color="auto"/>
+              <w:left w:val="single" w:sz="4" w:space="0" w:color="auto"/>
+              <w:bottom w:val="single" w:sz="4" w:space="0" w:color="auto"/>
+              <w:right w:val="single" w:sz="4" w:space="0" w:color="auto"/>
+            </w:tcBorders>
+            <w:shd w:val="clear" w:color="auto" w:fill="auto"/>
+            <w:noWrap/>
+            <w:vAlign w:val="bottom"/>
+          </w:tcPr>
+          <w:p>
+            <w:pPr>
+              <w:spacing w:line="256" w:lineRule="auto"/>
+              <w:rPr>
+                <w:lang w:val="en-US" w:eastAsia="en-US"/>
+              </w:rPr>
+            </w:pPr>
+            <w:proofErr w:type="spellStart"/>
+            <w:r>
+              <w:rPr>
+                <w:lang w:val="en-US" w:eastAsia="en-US"/>
+              </w:rPr>
+              <w:t>Dimondbacks</w:t>
+            </w:r>
+            <w:proofErr w:type="spellEnd"/>
+          </w:p>
+        </w:tc>
+        <w:tc>
+          <w:tcPr>
+            <w:tcW w:w="1560" w:type="dxa"/>
+            <w:tcBorders>
+              <w:top w:val="single" w:sz="4" w:space="0" w:color="auto"/>
+              <w:left w:val="single" w:sz="4" w:space="0" w:color="auto"/>
+              <w:bottom w:val="single" w:sz="4" w:space="0" w:color="auto"/>
+              <w:right w:val="single" w:sz="4" w:space="0" w:color="auto"/>
+            </w:tcBorders>
+            <w:shd w:val="clear" w:color="auto" w:fill="auto"/>
+            <w:vAlign w:val="bottom"/>
+          </w:tcPr>
+          <w:p>
+            <w:pPr>
+              <w:spacing w:line="256" w:lineRule="auto"/>
+              <w:rPr>
+                <w:lang w:val="en-US" w:eastAsia="en-US"/>
+              </w:rPr>
+            </w:pPr>
+            <w:r>
+              <w:rPr>
+                <w:lang w:val="en-US" w:eastAsia="en-US"/>
+              </w:rPr>
+              <w:t xml:space="preserve">Willow </w:t>
+            </w:r>
+            <w:proofErr w:type="spellStart"/>
+            <w:r>
+              <w:rPr>
+                <w:lang w:val="en-US" w:eastAsia="en-US"/>
+              </w:rPr>
+              <w:t>Grv</w:t>
+            </w:r>
+            <w:proofErr w:type="spellEnd"/>
+          </w:p>
+        </w:tc>
+        <w:tc>
+          <w:tcPr>
+            <w:tcW w:w="709" w:type="dxa"/>
+            <w:tcBorders>
+              <w:top w:val="single" w:sz="4" w:space="0" w:color="auto"/>
+              <w:left w:val="single" w:sz="4" w:space="0" w:color="auto"/>
+              <w:bottom w:val="single" w:sz="4" w:space="0" w:color="auto"/>
+              <w:right w:val="single" w:sz="4" w:space="0" w:color="auto"/>
+            </w:tcBorders>
+            <w:shd w:val="clear" w:color="auto" w:fill="auto"/>
+          </w:tcPr>
+          <w:p>
+            <w:pPr>
+              <w:spacing w:line="256" w:lineRule="auto"/>
+              <w:rPr>
+                <w:lang w:val="en-US" w:eastAsia="en-US"/>
+              </w:rPr>
+            </w:pPr>
+            <w:r>
+              <w:rPr>
+                <w:lang w:val="en-US" w:eastAsia="en-US"/>
+              </w:rPr>
+              <w:t>8</w:t>
+            </w:r>
+          </w:p>
+        </w:tc>
+        <w:tc>
+          <w:tcPr>
+            <w:tcW w:w="1418" w:type="dxa"/>
+            <w:tcBorders>
+              <w:top w:val="single" w:sz="4" w:space="0" w:color="auto"/>
+              <w:left w:val="single" w:sz="4" w:space="0" w:color="auto"/>
+              <w:bottom w:val="single" w:sz="4" w:space="0" w:color="auto"/>
+              <w:right w:val="single" w:sz="4" w:space="0" w:color="auto"/>
+            </w:tcBorders>
+            <w:shd w:val="clear" w:color="auto" w:fill="auto"/>
+          </w:tcPr>
+          <w:p>
+            <w:pPr>
+              <w:spacing w:line="256" w:lineRule="auto"/>
+              <w:rPr>
+                <w:lang w:val="en-US" w:eastAsia="en-US"/>
+              </w:rPr>
+            </w:pPr>
+            <w:r>
+              <w:rPr>
+                <w:lang w:val="en-US" w:eastAsia="en-US"/>
+              </w:rPr>
+              <w:t>F/A-18A</w:t>
+            </w:r>
+          </w:p>
+        </w:tc>
+        <w:tc>
+          <w:tcPr>
+            <w:tcW w:w="2407" w:type="dxa"/>
+            <w:tcBorders>
+              <w:top w:val="single" w:sz="4" w:space="0" w:color="auto"/>
+              <w:left w:val="single" w:sz="4" w:space="0" w:color="auto"/>
+              <w:bottom w:val="single" w:sz="4" w:space="0" w:color="auto"/>
+              <w:right w:val="single" w:sz="4" w:space="0" w:color="auto"/>
+            </w:tcBorders>
+            <w:shd w:val="clear" w:color="auto" w:fill="auto"/>
+          </w:tcPr>
+          <w:p>
+            <w:pPr>
+              <w:spacing w:line="256" w:lineRule="auto"/>
+              <w:rPr>
+                <w:lang w:val="en-US" w:eastAsia="en-US"/>
+              </w:rPr>
+            </w:pPr>
+          </w:p>
+        </w:tc>
+      </w:tr>
+      <w:tr>
+        <w:trPr>
+          <w:trHeight w:val="315"/>
+        </w:trPr>
+        <w:tc>
+          <w:tcPr>
+            <w:tcW w:w="1570" w:type="dxa"/>
+            <w:tcBorders>
+              <w:top w:val="single" w:sz="4" w:space="0" w:color="auto"/>
+              <w:left w:val="single" w:sz="4" w:space="0" w:color="auto"/>
+              <w:bottom w:val="single" w:sz="4" w:space="0" w:color="auto"/>
+              <w:right w:val="single" w:sz="4" w:space="0" w:color="auto"/>
+            </w:tcBorders>
+            <w:shd w:val="clear" w:color="auto" w:fill="auto"/>
+            <w:noWrap/>
+            <w:vAlign w:val="bottom"/>
+          </w:tcPr>
+          <w:p>
+            <w:pPr>
+              <w:spacing w:line="256" w:lineRule="auto"/>
+              <w:rPr>
+                <w:lang w:val="en-US" w:eastAsia="en-US"/>
+              </w:rPr>
+            </w:pPr>
+            <w:r>
+              <w:rPr>
+                <w:lang w:val="en-US" w:eastAsia="en-US"/>
+              </w:rPr>
+              <w:t>VMFA-133</w:t>
+            </w:r>
+          </w:p>
+        </w:tc>
+        <w:tc>
+          <w:tcPr>
+            <w:tcW w:w="1983" w:type="dxa"/>
+            <w:tcBorders>
+              <w:top w:val="single" w:sz="4" w:space="0" w:color="auto"/>
+              <w:left w:val="single" w:sz="4" w:space="0" w:color="auto"/>
+              <w:bottom w:val="single" w:sz="4" w:space="0" w:color="auto"/>
+              <w:right w:val="single" w:sz="4" w:space="0" w:color="auto"/>
+            </w:tcBorders>
+            <w:shd w:val="clear" w:color="auto" w:fill="auto"/>
+            <w:noWrap/>
+            <w:vAlign w:val="bottom"/>
+          </w:tcPr>
+          <w:p>
+            <w:pPr>
+              <w:spacing w:line="256" w:lineRule="auto"/>
+              <w:rPr>
+                <w:lang w:val="en-US" w:eastAsia="en-US"/>
+              </w:rPr>
+            </w:pPr>
+            <w:r>
+              <w:rPr>
+                <w:lang w:val="en-US" w:eastAsia="en-US"/>
+              </w:rPr>
+              <w:t>Dragons</w:t>
+            </w:r>
+          </w:p>
+        </w:tc>
+        <w:tc>
+          <w:tcPr>
+            <w:tcW w:w="1560" w:type="dxa"/>
+            <w:tcBorders>
+              <w:top w:val="single" w:sz="4" w:space="0" w:color="auto"/>
+              <w:left w:val="single" w:sz="4" w:space="0" w:color="auto"/>
+              <w:bottom w:val="single" w:sz="4" w:space="0" w:color="auto"/>
+              <w:right w:val="single" w:sz="4" w:space="0" w:color="auto"/>
+            </w:tcBorders>
+            <w:shd w:val="clear" w:color="auto" w:fill="auto"/>
+            <w:vAlign w:val="bottom"/>
+          </w:tcPr>
+          <w:p>
+            <w:pPr>
+              <w:spacing w:line="256" w:lineRule="auto"/>
+              <w:rPr>
+                <w:lang w:val="en-US" w:eastAsia="en-US"/>
+              </w:rPr>
+            </w:pPr>
+            <w:r>
+              <w:rPr>
+                <w:lang w:val="en-US" w:eastAsia="en-US"/>
+              </w:rPr>
+              <w:t>Alameda</w:t>
+            </w:r>
+          </w:p>
+        </w:tc>
+        <w:tc>
+          <w:tcPr>
+            <w:tcW w:w="709" w:type="dxa"/>
+            <w:tcBorders>
+              <w:top w:val="single" w:sz="4" w:space="0" w:color="auto"/>
+              <w:left w:val="single" w:sz="4" w:space="0" w:color="auto"/>
+              <w:bottom w:val="single" w:sz="4" w:space="0" w:color="auto"/>
+              <w:right w:val="single" w:sz="4" w:space="0" w:color="auto"/>
+            </w:tcBorders>
+            <w:shd w:val="clear" w:color="auto" w:fill="auto"/>
+          </w:tcPr>
+          <w:p>
+            <w:pPr>
+              <w:spacing w:line="256" w:lineRule="auto"/>
+              <w:rPr>
+                <w:lang w:val="en-US" w:eastAsia="en-US"/>
+              </w:rPr>
+            </w:pPr>
+            <w:r>
+              <w:rPr>
+                <w:lang w:val="en-US" w:eastAsia="en-US"/>
+              </w:rPr>
+              <w:t>12</w:t>
+            </w:r>
+          </w:p>
+        </w:tc>
+        <w:tc>
+          <w:tcPr>
+            <w:tcW w:w="1418" w:type="dxa"/>
+            <w:tcBorders>
+              <w:top w:val="single" w:sz="4" w:space="0" w:color="auto"/>
+              <w:left w:val="single" w:sz="4" w:space="0" w:color="auto"/>
+              <w:bottom w:val="single" w:sz="4" w:space="0" w:color="auto"/>
+              <w:right w:val="single" w:sz="4" w:space="0" w:color="auto"/>
+            </w:tcBorders>
+            <w:shd w:val="clear" w:color="auto" w:fill="auto"/>
+          </w:tcPr>
+          <w:p>
+            <w:pPr>
+              <w:spacing w:line="256" w:lineRule="auto"/>
+              <w:rPr>
+                <w:lang w:val="en-US" w:eastAsia="en-US"/>
+              </w:rPr>
+            </w:pPr>
+            <w:r>
+              <w:rPr>
+                <w:lang w:val="en-US" w:eastAsia="en-US"/>
+              </w:rPr>
+              <w:t>F/A-18A</w:t>
+            </w:r>
+          </w:p>
+        </w:tc>
+        <w:tc>
+          <w:tcPr>
+            <w:tcW w:w="2407" w:type="dxa"/>
+            <w:tcBorders>
+              <w:top w:val="single" w:sz="4" w:space="0" w:color="auto"/>
+              <w:left w:val="single" w:sz="4" w:space="0" w:color="auto"/>
+              <w:bottom w:val="single" w:sz="4" w:space="0" w:color="auto"/>
+              <w:right w:val="single" w:sz="4" w:space="0" w:color="auto"/>
+            </w:tcBorders>
+            <w:shd w:val="clear" w:color="auto" w:fill="auto"/>
+          </w:tcPr>
+          <w:p>
+            <w:pPr>
+              <w:spacing w:line="256" w:lineRule="auto"/>
+              <w:rPr>
+                <w:lang w:val="en-US" w:eastAsia="en-US"/>
+              </w:rPr>
+            </w:pPr>
+          </w:p>
+        </w:tc>
+      </w:tr>
+      <w:tr>
+        <w:trPr>
+          <w:trHeight w:val="315"/>
+        </w:trPr>
+        <w:tc>
+          <w:tcPr>
+            <w:tcW w:w="1570" w:type="dxa"/>
+            <w:tcBorders>
+              <w:top w:val="single" w:sz="4" w:space="0" w:color="auto"/>
+              <w:left w:val="single" w:sz="4" w:space="0" w:color="auto"/>
+              <w:bottom w:val="single" w:sz="4" w:space="0" w:color="auto"/>
+              <w:right w:val="single" w:sz="4" w:space="0" w:color="auto"/>
+            </w:tcBorders>
+            <w:shd w:val="clear" w:color="auto" w:fill="auto"/>
+            <w:noWrap/>
+            <w:vAlign w:val="bottom"/>
+          </w:tcPr>
+          <w:p>
+            <w:pPr>
+              <w:spacing w:line="256" w:lineRule="auto"/>
+              <w:rPr>
+                <w:lang w:val="en-US" w:eastAsia="en-US"/>
+              </w:rPr>
+            </w:pPr>
+            <w:r>
+              <w:rPr>
+                <w:lang w:val="en-US" w:eastAsia="en-US"/>
+              </w:rPr>
+              <w:t>VFMA-134</w:t>
+            </w:r>
+          </w:p>
+        </w:tc>
+        <w:tc>
+          <w:tcPr>
+            <w:tcW w:w="1983" w:type="dxa"/>
+            <w:tcBorders>
+              <w:top w:val="single" w:sz="4" w:space="0" w:color="auto"/>
+              <w:left w:val="single" w:sz="4" w:space="0" w:color="auto"/>
+              <w:bottom w:val="single" w:sz="4" w:space="0" w:color="auto"/>
+              <w:right w:val="single" w:sz="4" w:space="0" w:color="auto"/>
+            </w:tcBorders>
+            <w:shd w:val="clear" w:color="auto" w:fill="auto"/>
+            <w:noWrap/>
+            <w:vAlign w:val="bottom"/>
+          </w:tcPr>
+          <w:p>
+            <w:pPr>
+              <w:spacing w:line="256" w:lineRule="auto"/>
+              <w:rPr>
+                <w:lang w:val="en-US" w:eastAsia="en-US"/>
+              </w:rPr>
+            </w:pPr>
+            <w:r>
+              <w:rPr>
+                <w:lang w:val="en-US" w:eastAsia="en-US"/>
+              </w:rPr>
+              <w:t>Smoke</w:t>
+            </w:r>
+          </w:p>
+        </w:tc>
+        <w:tc>
+          <w:tcPr>
+            <w:tcW w:w="1560" w:type="dxa"/>
+            <w:tcBorders>
+              <w:top w:val="single" w:sz="4" w:space="0" w:color="auto"/>
+              <w:left w:val="single" w:sz="4" w:space="0" w:color="auto"/>
+              <w:bottom w:val="single" w:sz="4" w:space="0" w:color="auto"/>
+              <w:right w:val="single" w:sz="4" w:space="0" w:color="auto"/>
+            </w:tcBorders>
+            <w:shd w:val="clear" w:color="auto" w:fill="auto"/>
+            <w:vAlign w:val="bottom"/>
+          </w:tcPr>
+          <w:p>
+            <w:pPr>
+              <w:spacing w:line="256" w:lineRule="auto"/>
+              <w:rPr>
+                <w:lang w:val="en-US" w:eastAsia="en-US"/>
+              </w:rPr>
+            </w:pPr>
+            <w:r>
+              <w:rPr>
+                <w:lang w:val="en-US" w:eastAsia="en-US"/>
+              </w:rPr>
+              <w:t>El Toro</w:t>
+            </w:r>
+          </w:p>
+        </w:tc>
+        <w:tc>
+          <w:tcPr>
+            <w:tcW w:w="709" w:type="dxa"/>
+            <w:tcBorders>
+              <w:top w:val="single" w:sz="4" w:space="0" w:color="auto"/>
+              <w:left w:val="single" w:sz="4" w:space="0" w:color="auto"/>
+              <w:bottom w:val="single" w:sz="4" w:space="0" w:color="auto"/>
+              <w:right w:val="single" w:sz="4" w:space="0" w:color="auto"/>
+            </w:tcBorders>
+            <w:shd w:val="clear" w:color="auto" w:fill="auto"/>
+          </w:tcPr>
+          <w:p>
+            <w:pPr>
+              <w:spacing w:line="256" w:lineRule="auto"/>
+              <w:rPr>
+                <w:lang w:val="en-US" w:eastAsia="en-US"/>
+              </w:rPr>
+            </w:pPr>
+            <w:r>
+              <w:rPr>
+                <w:lang w:val="en-US" w:eastAsia="en-US"/>
+              </w:rPr>
+              <w:t>3</w:t>
+            </w:r>
+          </w:p>
+        </w:tc>
+        <w:tc>
+          <w:tcPr>
+            <w:tcW w:w="1418" w:type="dxa"/>
+            <w:tcBorders>
+              <w:top w:val="single" w:sz="4" w:space="0" w:color="auto"/>
+              <w:left w:val="single" w:sz="4" w:space="0" w:color="auto"/>
+              <w:bottom w:val="single" w:sz="4" w:space="0" w:color="auto"/>
+              <w:right w:val="single" w:sz="4" w:space="0" w:color="auto"/>
+            </w:tcBorders>
+            <w:shd w:val="clear" w:color="auto" w:fill="auto"/>
+          </w:tcPr>
+          <w:p>
+            <w:pPr>
+              <w:spacing w:line="256" w:lineRule="auto"/>
+              <w:rPr>
+                <w:lang w:val="en-US" w:eastAsia="en-US"/>
+              </w:rPr>
+            </w:pPr>
+            <w:r>
+              <w:rPr>
+                <w:lang w:val="en-US" w:eastAsia="en-US"/>
+              </w:rPr>
+              <w:t>F/A-18A</w:t>
+            </w:r>
+          </w:p>
+        </w:tc>
+        <w:tc>
+          <w:tcPr>
+            <w:tcW w:w="2407" w:type="dxa"/>
+            <w:tcBorders>
+              <w:top w:val="single" w:sz="4" w:space="0" w:color="auto"/>
+              <w:left w:val="single" w:sz="4" w:space="0" w:color="auto"/>
+              <w:bottom w:val="single" w:sz="4" w:space="0" w:color="auto"/>
+              <w:right w:val="single" w:sz="4" w:space="0" w:color="auto"/>
+            </w:tcBorders>
+            <w:shd w:val="clear" w:color="auto" w:fill="auto"/>
+          </w:tcPr>
+          <w:p>
+            <w:pPr>
+              <w:spacing w:line="256" w:lineRule="auto"/>
+              <w:rPr>
+                <w:lang w:val="en-US" w:eastAsia="en-US"/>
+              </w:rPr>
+            </w:pPr>
+          </w:p>
+        </w:tc>
+      </w:tr>
+      <w:tr>
+        <w:trPr>
+          <w:trHeight w:val="315"/>
+        </w:trPr>
+        <w:tc>
+          <w:tcPr>
+            <w:tcW w:w="1570" w:type="dxa"/>
+            <w:tcBorders>
+              <w:top w:val="single" w:sz="4" w:space="0" w:color="auto"/>
+              <w:left w:val="single" w:sz="4" w:space="0" w:color="auto"/>
+              <w:bottom w:val="single" w:sz="4" w:space="0" w:color="auto"/>
+              <w:right w:val="single" w:sz="4" w:space="0" w:color="auto"/>
+            </w:tcBorders>
+            <w:shd w:val="clear" w:color="auto" w:fill="auto"/>
+            <w:noWrap/>
+            <w:vAlign w:val="bottom"/>
+          </w:tcPr>
+          <w:p>
+            <w:pPr>
+              <w:spacing w:line="256" w:lineRule="auto"/>
+              <w:rPr>
+                <w:lang w:val="en-US" w:eastAsia="en-US"/>
+              </w:rPr>
+            </w:pPr>
+            <w:r>
+              <w:rPr>
+                <w:lang w:val="en-US" w:eastAsia="en-US"/>
+              </w:rPr>
+              <w:t>VMFA-142</w:t>
+            </w:r>
+          </w:p>
+        </w:tc>
+        <w:tc>
+          <w:tcPr>
+            <w:tcW w:w="1983" w:type="dxa"/>
+            <w:tcBorders>
+              <w:top w:val="single" w:sz="4" w:space="0" w:color="auto"/>
+              <w:left w:val="single" w:sz="4" w:space="0" w:color="auto"/>
+              <w:bottom w:val="single" w:sz="4" w:space="0" w:color="auto"/>
+              <w:right w:val="single" w:sz="4" w:space="0" w:color="auto"/>
+            </w:tcBorders>
+            <w:shd w:val="clear" w:color="auto" w:fill="auto"/>
+            <w:noWrap/>
+            <w:vAlign w:val="bottom"/>
+          </w:tcPr>
+          <w:p>
+            <w:pPr>
+              <w:spacing w:line="256" w:lineRule="auto"/>
+              <w:rPr>
+                <w:lang w:val="en-US" w:eastAsia="en-US"/>
+              </w:rPr>
+            </w:pPr>
+            <w:r>
+              <w:rPr>
+                <w:lang w:val="en-US" w:eastAsia="en-US"/>
+              </w:rPr>
+              <w:t>Flying Gators</w:t>
+            </w:r>
+          </w:p>
+        </w:tc>
+        <w:tc>
+          <w:tcPr>
+            <w:tcW w:w="1560" w:type="dxa"/>
+            <w:tcBorders>
+              <w:top w:val="single" w:sz="4" w:space="0" w:color="auto"/>
+              <w:left w:val="single" w:sz="4" w:space="0" w:color="auto"/>
+              <w:bottom w:val="single" w:sz="4" w:space="0" w:color="auto"/>
+              <w:right w:val="single" w:sz="4" w:space="0" w:color="auto"/>
+            </w:tcBorders>
+            <w:shd w:val="clear" w:color="auto" w:fill="auto"/>
+            <w:vAlign w:val="bottom"/>
+          </w:tcPr>
+          <w:p>
+            <w:pPr>
+              <w:spacing w:line="256" w:lineRule="auto"/>
+              <w:rPr>
+                <w:lang w:val="en-US" w:eastAsia="en-US"/>
+              </w:rPr>
+            </w:pPr>
+            <w:r>
+              <w:rPr>
+                <w:lang w:val="en-US" w:eastAsia="en-US"/>
+              </w:rPr>
+              <w:t xml:space="preserve">Cecil </w:t>
+            </w:r>
+            <w:proofErr w:type="spellStart"/>
+            <w:r>
+              <w:rPr>
+                <w:lang w:val="en-US" w:eastAsia="en-US"/>
+              </w:rPr>
+              <w:t>Fd</w:t>
+            </w:r>
+            <w:proofErr w:type="spellEnd"/>
+          </w:p>
+        </w:tc>
+        <w:tc>
+          <w:tcPr>
+            <w:tcW w:w="709" w:type="dxa"/>
+            <w:tcBorders>
+              <w:top w:val="single" w:sz="4" w:space="0" w:color="auto"/>
+              <w:left w:val="single" w:sz="4" w:space="0" w:color="auto"/>
+              <w:bottom w:val="single" w:sz="4" w:space="0" w:color="auto"/>
+              <w:right w:val="single" w:sz="4" w:space="0" w:color="auto"/>
+            </w:tcBorders>
+            <w:shd w:val="clear" w:color="auto" w:fill="auto"/>
+          </w:tcPr>
+          <w:p>
+            <w:pPr>
+              <w:spacing w:line="256" w:lineRule="auto"/>
+              <w:rPr>
+                <w:lang w:val="en-US" w:eastAsia="en-US"/>
+              </w:rPr>
+            </w:pPr>
+            <w:r>
+              <w:rPr>
+                <w:lang w:val="en-US" w:eastAsia="en-US"/>
+              </w:rPr>
+              <w:t>8</w:t>
+            </w:r>
+          </w:p>
+        </w:tc>
+        <w:tc>
+          <w:tcPr>
+            <w:tcW w:w="1418" w:type="dxa"/>
+            <w:tcBorders>
+              <w:top w:val="single" w:sz="4" w:space="0" w:color="auto"/>
+              <w:left w:val="single" w:sz="4" w:space="0" w:color="auto"/>
+              <w:bottom w:val="single" w:sz="4" w:space="0" w:color="auto"/>
+              <w:right w:val="single" w:sz="4" w:space="0" w:color="auto"/>
+            </w:tcBorders>
+            <w:shd w:val="clear" w:color="auto" w:fill="auto"/>
+          </w:tcPr>
+          <w:p>
+            <w:pPr>
+              <w:spacing w:line="256" w:lineRule="auto"/>
+              <w:rPr>
+                <w:lang w:val="en-US" w:eastAsia="en-US"/>
+              </w:rPr>
+            </w:pPr>
+            <w:r>
+              <w:rPr>
+                <w:lang w:val="en-US" w:eastAsia="en-US"/>
+              </w:rPr>
+              <w:t>F/A-18A</w:t>
+            </w:r>
+          </w:p>
+        </w:tc>
+        <w:tc>
+          <w:tcPr>
+            <w:tcW w:w="2407" w:type="dxa"/>
+            <w:tcBorders>
+              <w:top w:val="single" w:sz="4" w:space="0" w:color="auto"/>
+              <w:left w:val="single" w:sz="4" w:space="0" w:color="auto"/>
+              <w:bottom w:val="single" w:sz="4" w:space="0" w:color="auto"/>
+              <w:right w:val="single" w:sz="4" w:space="0" w:color="auto"/>
+            </w:tcBorders>
+            <w:shd w:val="clear" w:color="auto" w:fill="auto"/>
+          </w:tcPr>
+          <w:p>
+            <w:pPr>
+              <w:spacing w:line="256" w:lineRule="auto"/>
+              <w:rPr>
+                <w:lang w:val="en-US" w:eastAsia="en-US"/>
+              </w:rPr>
+            </w:pPr>
+          </w:p>
+        </w:tc>
+      </w:tr>
+      <w:tr>
+        <w:trPr>
+          <w:trHeight w:val="315"/>
+        </w:trPr>
+        <w:tc>
+          <w:tcPr>
+            <w:tcW w:w="1570" w:type="dxa"/>
+            <w:tcBorders>
+              <w:top w:val="single" w:sz="4" w:space="0" w:color="auto"/>
+              <w:left w:val="single" w:sz="4" w:space="0" w:color="auto"/>
+              <w:bottom w:val="single" w:sz="4" w:space="0" w:color="auto"/>
+              <w:right w:val="single" w:sz="4" w:space="0" w:color="auto"/>
+            </w:tcBorders>
+            <w:shd w:val="clear" w:color="auto" w:fill="auto"/>
+            <w:noWrap/>
+            <w:vAlign w:val="bottom"/>
+          </w:tcPr>
+          <w:p>
+            <w:pPr>
+              <w:spacing w:line="256" w:lineRule="auto"/>
+              <w:rPr>
+                <w:lang w:val="en-US" w:eastAsia="en-US"/>
+              </w:rPr>
+            </w:pPr>
+            <w:r>
+              <w:rPr>
+                <w:lang w:val="en-US" w:eastAsia="en-US"/>
+              </w:rPr>
+              <w:t>VFMA-321</w:t>
+            </w:r>
+          </w:p>
+        </w:tc>
+        <w:tc>
+          <w:tcPr>
+            <w:tcW w:w="1983" w:type="dxa"/>
+            <w:tcBorders>
+              <w:top w:val="single" w:sz="4" w:space="0" w:color="auto"/>
+              <w:left w:val="single" w:sz="4" w:space="0" w:color="auto"/>
+              <w:bottom w:val="single" w:sz="4" w:space="0" w:color="auto"/>
+              <w:right w:val="single" w:sz="4" w:space="0" w:color="auto"/>
+            </w:tcBorders>
+            <w:shd w:val="clear" w:color="auto" w:fill="auto"/>
+            <w:noWrap/>
+            <w:vAlign w:val="bottom"/>
+          </w:tcPr>
+          <w:p>
+            <w:pPr>
+              <w:spacing w:line="256" w:lineRule="auto"/>
+              <w:rPr>
+                <w:lang w:val="en-US" w:eastAsia="en-US"/>
+              </w:rPr>
+            </w:pPr>
+            <w:r>
+              <w:rPr>
+                <w:lang w:val="en-US" w:eastAsia="en-US"/>
+              </w:rPr>
+              <w:t>Hell's Angels</w:t>
+            </w:r>
+          </w:p>
+        </w:tc>
+        <w:tc>
+          <w:tcPr>
+            <w:tcW w:w="1560" w:type="dxa"/>
+            <w:tcBorders>
+              <w:top w:val="single" w:sz="4" w:space="0" w:color="auto"/>
+              <w:left w:val="single" w:sz="4" w:space="0" w:color="auto"/>
+              <w:bottom w:val="single" w:sz="4" w:space="0" w:color="auto"/>
+              <w:right w:val="single" w:sz="4" w:space="0" w:color="auto"/>
+            </w:tcBorders>
+            <w:shd w:val="clear" w:color="auto" w:fill="auto"/>
+            <w:vAlign w:val="bottom"/>
+          </w:tcPr>
+          <w:p>
+            <w:pPr>
+              <w:spacing w:line="256" w:lineRule="auto"/>
+              <w:rPr>
+                <w:lang w:val="en-US" w:eastAsia="en-US"/>
+              </w:rPr>
+            </w:pPr>
+            <w:r>
+              <w:rPr>
+                <w:lang w:val="en-US" w:eastAsia="en-US"/>
+              </w:rPr>
+              <w:t>Andrews</w:t>
+            </w:r>
+          </w:p>
+        </w:tc>
+        <w:tc>
+          <w:tcPr>
+            <w:tcW w:w="709" w:type="dxa"/>
+            <w:tcBorders>
+              <w:top w:val="single" w:sz="4" w:space="0" w:color="auto"/>
+              <w:left w:val="single" w:sz="4" w:space="0" w:color="auto"/>
+              <w:bottom w:val="single" w:sz="4" w:space="0" w:color="auto"/>
+              <w:right w:val="single" w:sz="4" w:space="0" w:color="auto"/>
+            </w:tcBorders>
+            <w:shd w:val="clear" w:color="auto" w:fill="auto"/>
+          </w:tcPr>
+          <w:p>
+            <w:pPr>
+              <w:spacing w:line="256" w:lineRule="auto"/>
+              <w:rPr>
+                <w:lang w:val="en-US" w:eastAsia="en-US"/>
+              </w:rPr>
+            </w:pPr>
+            <w:r>
+              <w:rPr>
+                <w:lang w:val="en-US" w:eastAsia="en-US"/>
+              </w:rPr>
+              <w:t>12</w:t>
+            </w:r>
+          </w:p>
+        </w:tc>
+        <w:tc>
+          <w:tcPr>
+            <w:tcW w:w="1418" w:type="dxa"/>
+            <w:tcBorders>
+              <w:top w:val="single" w:sz="4" w:space="0" w:color="auto"/>
+              <w:left w:val="single" w:sz="4" w:space="0" w:color="auto"/>
+              <w:bottom w:val="single" w:sz="4" w:space="0" w:color="auto"/>
+              <w:right w:val="single" w:sz="4" w:space="0" w:color="auto"/>
+            </w:tcBorders>
+            <w:shd w:val="clear" w:color="auto" w:fill="auto"/>
+          </w:tcPr>
+          <w:p>
+            <w:pPr>
+              <w:spacing w:line="256" w:lineRule="auto"/>
+              <w:rPr>
+                <w:lang w:val="en-US" w:eastAsia="en-US"/>
+              </w:rPr>
+            </w:pPr>
+            <w:r>
+              <w:rPr>
+                <w:lang w:val="en-US" w:eastAsia="en-US"/>
+              </w:rPr>
+              <w:t>F/A-18A</w:t>
+            </w:r>
+          </w:p>
+        </w:tc>
+        <w:tc>
+          <w:tcPr>
+            <w:tcW w:w="2407" w:type="dxa"/>
+            <w:tcBorders>
+              <w:top w:val="single" w:sz="4" w:space="0" w:color="auto"/>
+              <w:left w:val="single" w:sz="4" w:space="0" w:color="auto"/>
+              <w:bottom w:val="single" w:sz="4" w:space="0" w:color="auto"/>
+              <w:right w:val="single" w:sz="4" w:space="0" w:color="auto"/>
+            </w:tcBorders>
+            <w:shd w:val="clear" w:color="auto" w:fill="auto"/>
+          </w:tcPr>
+          <w:p>
+            <w:pPr>
+              <w:spacing w:line="256" w:lineRule="auto"/>
+              <w:rPr>
+                <w:lang w:val="en-US" w:eastAsia="en-US"/>
+              </w:rPr>
+            </w:pPr>
+          </w:p>
+        </w:tc>
+      </w:tr>
+      <w:tr>
+        <w:trPr>
+          <w:trHeight w:val="315"/>
+        </w:trPr>
+        <w:tc>
+          <w:tcPr>
+            <w:tcW w:w="1570" w:type="dxa"/>
+            <w:tcBorders>
+              <w:top w:val="single" w:sz="4" w:space="0" w:color="auto"/>
+              <w:left w:val="single" w:sz="4" w:space="0" w:color="auto"/>
+              <w:bottom w:val="single" w:sz="4" w:space="0" w:color="auto"/>
+              <w:right w:val="single" w:sz="4" w:space="0" w:color="auto"/>
+            </w:tcBorders>
+            <w:shd w:val="clear" w:color="auto" w:fill="auto"/>
+            <w:noWrap/>
+            <w:vAlign w:val="bottom"/>
+          </w:tcPr>
+          <w:p>
+            <w:pPr>
+              <w:spacing w:line="256" w:lineRule="auto"/>
+              <w:rPr>
+                <w:lang w:val="en-US" w:eastAsia="en-US"/>
+              </w:rPr>
+            </w:pPr>
+            <w:r>
+              <w:rPr>
+                <w:lang w:val="en-US" w:eastAsia="en-US"/>
+              </w:rPr>
+              <w:t>VMFA-322</w:t>
+            </w:r>
+          </w:p>
+        </w:tc>
+        <w:tc>
+          <w:tcPr>
+            <w:tcW w:w="1983" w:type="dxa"/>
+            <w:tcBorders>
+              <w:top w:val="single" w:sz="4" w:space="0" w:color="auto"/>
+              <w:left w:val="single" w:sz="4" w:space="0" w:color="auto"/>
+              <w:bottom w:val="single" w:sz="4" w:space="0" w:color="auto"/>
+              <w:right w:val="single" w:sz="4" w:space="0" w:color="auto"/>
+            </w:tcBorders>
+            <w:shd w:val="clear" w:color="auto" w:fill="auto"/>
+            <w:noWrap/>
+            <w:vAlign w:val="bottom"/>
+          </w:tcPr>
+          <w:p>
+            <w:pPr>
+              <w:spacing w:line="256" w:lineRule="auto"/>
+              <w:rPr>
+                <w:lang w:val="en-US" w:eastAsia="en-US"/>
+              </w:rPr>
+            </w:pPr>
+            <w:proofErr w:type="spellStart"/>
+            <w:r>
+              <w:rPr>
+                <w:lang w:val="en-US" w:eastAsia="en-US"/>
+              </w:rPr>
+              <w:t>Ftg</w:t>
+            </w:r>
+            <w:proofErr w:type="spellEnd"/>
+            <w:r>
+              <w:rPr>
+                <w:lang w:val="en-US" w:eastAsia="en-US"/>
+              </w:rPr>
+              <w:t xml:space="preserve"> Gamecocks</w:t>
+            </w:r>
+          </w:p>
+        </w:tc>
+        <w:tc>
+          <w:tcPr>
+            <w:tcW w:w="1560" w:type="dxa"/>
+            <w:tcBorders>
+              <w:top w:val="single" w:sz="4" w:space="0" w:color="auto"/>
+              <w:left w:val="single" w:sz="4" w:space="0" w:color="auto"/>
+              <w:bottom w:val="single" w:sz="4" w:space="0" w:color="auto"/>
+              <w:right w:val="single" w:sz="4" w:space="0" w:color="auto"/>
+            </w:tcBorders>
+            <w:shd w:val="clear" w:color="auto" w:fill="auto"/>
+            <w:vAlign w:val="bottom"/>
+          </w:tcPr>
+          <w:p>
+            <w:pPr>
+              <w:spacing w:line="256" w:lineRule="auto"/>
+              <w:rPr>
+                <w:lang w:val="en-US" w:eastAsia="en-US"/>
+              </w:rPr>
+            </w:pPr>
+            <w:proofErr w:type="spellStart"/>
+            <w:r>
+              <w:rPr>
+                <w:lang w:val="en-US" w:eastAsia="en-US"/>
+              </w:rPr>
+              <w:t>Waymouth</w:t>
+            </w:r>
+            <w:proofErr w:type="spellEnd"/>
+          </w:p>
+        </w:tc>
+        <w:tc>
+          <w:tcPr>
+            <w:tcW w:w="709" w:type="dxa"/>
+            <w:tcBorders>
+              <w:top w:val="single" w:sz="4" w:space="0" w:color="auto"/>
+              <w:left w:val="single" w:sz="4" w:space="0" w:color="auto"/>
+              <w:bottom w:val="single" w:sz="4" w:space="0" w:color="auto"/>
+              <w:right w:val="single" w:sz="4" w:space="0" w:color="auto"/>
+            </w:tcBorders>
+            <w:shd w:val="clear" w:color="auto" w:fill="auto"/>
+          </w:tcPr>
+          <w:p>
+            <w:pPr>
+              <w:spacing w:line="256" w:lineRule="auto"/>
+              <w:rPr>
+                <w:lang w:val="en-US" w:eastAsia="en-US"/>
+              </w:rPr>
+            </w:pPr>
+            <w:r>
+              <w:rPr>
+                <w:lang w:val="en-US" w:eastAsia="en-US"/>
+              </w:rPr>
+              <w:t>12</w:t>
+            </w:r>
+          </w:p>
+        </w:tc>
+        <w:tc>
+          <w:tcPr>
+            <w:tcW w:w="1418" w:type="dxa"/>
+            <w:tcBorders>
+              <w:top w:val="single" w:sz="4" w:space="0" w:color="auto"/>
+              <w:left w:val="single" w:sz="4" w:space="0" w:color="auto"/>
+              <w:bottom w:val="single" w:sz="4" w:space="0" w:color="auto"/>
+              <w:right w:val="single" w:sz="4" w:space="0" w:color="auto"/>
+            </w:tcBorders>
+            <w:shd w:val="clear" w:color="auto" w:fill="auto"/>
+          </w:tcPr>
+          <w:p>
+            <w:pPr>
+              <w:spacing w:line="256" w:lineRule="auto"/>
+              <w:rPr>
+                <w:lang w:val="en-US" w:eastAsia="en-US"/>
+              </w:rPr>
+            </w:pPr>
+            <w:r>
+              <w:rPr>
+                <w:lang w:val="en-US" w:eastAsia="en-US"/>
+              </w:rPr>
+              <w:t>F/A-18A</w:t>
+            </w:r>
+          </w:p>
+        </w:tc>
+        <w:tc>
+          <w:tcPr>
+            <w:tcW w:w="2407" w:type="dxa"/>
+            <w:tcBorders>
+              <w:top w:val="single" w:sz="4" w:space="0" w:color="auto"/>
+              <w:left w:val="single" w:sz="4" w:space="0" w:color="auto"/>
+              <w:bottom w:val="single" w:sz="4" w:space="0" w:color="auto"/>
+              <w:right w:val="single" w:sz="4" w:space="0" w:color="auto"/>
+            </w:tcBorders>
+            <w:shd w:val="clear" w:color="auto" w:fill="auto"/>
+          </w:tcPr>
+          <w:p>
+            <w:pPr>
+              <w:spacing w:line="256" w:lineRule="auto"/>
+              <w:rPr>
+                <w:lang w:val="en-US" w:eastAsia="en-US"/>
+              </w:rPr>
+            </w:pPr>
+          </w:p>
+        </w:tc>
+      </w:tr>
+    </w:tbl>
+    <w:p>
+      <w:bookmarkStart w:id="0" w:name="_GoBack"/>
+      <w:bookmarkEnd w:id="0"/>
+    </w:p>
     <w:sectPr>
       <w:pgSz w:w="12240" w:h="15840"/>
       <w:pgMar w:top="1440" w:right="1440" w:bottom="1440" w:left="1440" w:header="708" w:footer="708" w:gutter="0"/>
@@ -6563,7 +11338,6 @@
   <w:style w:type="character" w:default="1" w:styleId="DefaultParagraphFont">
     <w:name w:val="Default Paragraph Font"/>
     <w:uiPriority w:val="1"/>
-    <w:semiHidden/>
     <w:unhideWhenUsed/>
   </w:style>
   <w:style w:type="table" w:default="1" w:styleId="TableNormal">
